--- a/פרוייקט סיום.docx
+++ b/פרוייקט סיום.docx
@@ -49,7 +49,7 @@
               <o:lock v:ext="edit" aspectratio="f"/>
             </v:shape>
             <v:shape id="Picture 452" o:spid="_x0000_s2066" type="#_x0000_t75" alt="" style="position:absolute;left:22107;width:13862;height:6731;visibility:visible;mso-wrap-style:square">
-              <v:imagedata r:id="rId10" o:title="Text&#13;&#13;&#10;&#13;&#13;&#10;Description automatically generated"/>
+              <v:imagedata r:id="rId10" o:title="Text&#10;&#10;&#10;&#10;&#10;&#10;Description automatically generated"/>
               <o:lock v:ext="edit" aspectratio="f"/>
             </v:shape>
             <w10:wrap anchorx="margin"/>
@@ -10447,7 +10447,6 @@
               </w:rPr>
               <w:t xml:space="preserve">דיון </w:t>
             </w:r>
-            <w:proofErr w:type="spellStart"/>
             <w:r>
               <w:rPr>
                 <w:rFonts w:asciiTheme="minorBidi" w:hAnsiTheme="minorBidi" w:cstheme="minorBidi" w:hint="cs"/>
@@ -10455,7 +10454,6 @@
               </w:rPr>
               <w:t>בסיפתח</w:t>
             </w:r>
-            <w:proofErr w:type="spellEnd"/>
           </w:p>
         </w:tc>
         <w:tc>
@@ -12269,6 +12267,13 @@
                 <w:rtl/>
               </w:rPr>
             </w:pPr>
+            <w:r>
+              <w:rPr>
+                <w:rFonts w:asciiTheme="minorBidi" w:hAnsiTheme="minorBidi" w:cstheme="minorBidi" w:hint="cs"/>
+                <w:rtl/>
+              </w:rPr>
+              <w:t>10/09</w:t>
+            </w:r>
           </w:p>
         </w:tc>
         <w:tc>
@@ -12302,15 +12307,7 @@
                 <w:rFonts w:asciiTheme="minorBidi" w:hAnsiTheme="minorBidi" w:cstheme="minorBidi"/>
                 <w:rtl/>
               </w:rPr>
-              <w:t xml:space="preserve">מימוש </w:t>
-            </w:r>
-            <w:proofErr w:type="spellStart"/>
-            <w:r>
-              <w:rPr>
-                <w:rFonts w:asciiTheme="minorBidi" w:hAnsiTheme="minorBidi" w:cstheme="minorBidi"/>
-                <w:rtl/>
-              </w:rPr>
-              <w:t>ס</w:t>
+              <w:t>מימוש ס</w:t>
             </w:r>
             <w:r>
               <w:rPr>
@@ -12326,7 +12323,6 @@
               </w:rPr>
               <w:t>פתח</w:t>
             </w:r>
-            <w:proofErr w:type="spellEnd"/>
           </w:p>
         </w:tc>
         <w:tc>
@@ -12366,6 +12362,13 @@
                 <w:rtl/>
               </w:rPr>
             </w:pPr>
+            <w:r>
+              <w:rPr>
+                <w:rFonts w:asciiTheme="minorBidi" w:hAnsiTheme="minorBidi" w:cstheme="minorBidi" w:hint="cs"/>
+                <w:rtl/>
+              </w:rPr>
+              <w:t>10/09</w:t>
+            </w:r>
           </w:p>
         </w:tc>
         <w:tc>
@@ -12453,6 +12456,13 @@
                 <w:rtl/>
               </w:rPr>
             </w:pPr>
+            <w:r>
+              <w:rPr>
+                <w:rFonts w:asciiTheme="minorBidi" w:hAnsiTheme="minorBidi" w:cstheme="minorBidi" w:hint="cs"/>
+                <w:rtl/>
+              </w:rPr>
+              <w:t>16/09</w:t>
+            </w:r>
           </w:p>
         </w:tc>
         <w:tc>
@@ -13140,14 +13150,12 @@
               <w:t xml:space="preserve">ראינו את המשחק </w:t>
             </w:r>
             <w:hyperlink r:id="rId13" w:history="1">
-              <w:proofErr w:type="spellStart"/>
               <w:r>
                 <w:rPr>
                   <w:rStyle w:val="Hyperlink"/>
                 </w:rPr>
                 <w:t>BomberMan</w:t>
               </w:r>
-              <w:proofErr w:type="spellEnd"/>
             </w:hyperlink>
             <w:r>
               <w:rPr>
@@ -13487,17 +13495,8 @@
                 <w:rFonts w:hint="cs"/>
                 <w:rtl/>
               </w:rPr>
-              <w:t xml:space="preserve">אנו מעוניינים לממש </w:t>
-            </w:r>
-            <w:proofErr w:type="spellStart"/>
-            <w:r>
-              <w:rPr>
-                <w:rFonts w:hint="cs"/>
-                <w:rtl/>
-              </w:rPr>
-              <w:t>mode</w:t>
-            </w:r>
-            <w:proofErr w:type="spellEnd"/>
+              <w:t>אנו מעוניינים לממש mode</w:t>
+            </w:r>
             <w:r>
               <w:t xml:space="preserve"> </w:t>
             </w:r>
@@ -13819,7 +13818,6 @@
         </w:rPr>
         <w:t xml:space="preserve">ממוש </w:t>
       </w:r>
-      <w:proofErr w:type="spellStart"/>
       <w:r>
         <w:rPr>
           <w:rFonts w:hint="cs"/>
@@ -13841,7 +13839,6 @@
         </w:rPr>
         <w:t>פתח</w:t>
       </w:r>
-      <w:proofErr w:type="spellEnd"/>
       <w:r>
         <w:rPr>
           <w:rtl/>
@@ -14005,14 +14002,7 @@
         <w:rPr>
           <w:rtl/>
         </w:rPr>
-        <w:t xml:space="preserve"> </w:t>
-      </w:r>
-      <w:proofErr w:type="spellStart"/>
-      <w:r>
-        <w:rPr>
-          <w:rtl/>
-        </w:rPr>
-        <w:t>הס</w:t>
+        <w:t xml:space="preserve"> הס</w:t>
       </w:r>
       <w:r>
         <w:rPr>
@@ -14028,7 +14018,6 @@
         <w:t>פתח</w:t>
       </w:r>
       <w:bookmarkEnd w:id="15"/>
-      <w:proofErr w:type="spellEnd"/>
     </w:p>
     <w:p>
       <w:pPr>
@@ -14108,10 +14097,10 @@
       </w:r>
       <w:r>
         <w:rPr>
-          <w:rFonts w:asciiTheme="minorBidi" w:hAnsiTheme="minorBidi" w:cstheme="minorBidi"/>
-          <w:rtl/>
-        </w:rPr>
-        <w:tab/>
+          <w:rFonts w:asciiTheme="minorBidi" w:hAnsiTheme="minorBidi" w:cstheme="minorBidi" w:hint="cs"/>
+          <w:rtl/>
+        </w:rPr>
+        <w:t xml:space="preserve"> אנו מצפים להשיג שחקן שיכול לזוז, להתנגש בקירות אשר מוגדרים מראש.</w:t>
       </w:r>
     </w:p>
     <w:p>
@@ -14248,31 +14237,54 @@
       </w:pPr>
       <w:r>
         <w:rPr>
-          <w:rFonts w:asciiTheme="minorBidi" w:hAnsiTheme="minorBidi" w:cstheme="minorBidi" w:hint="cs"/>
-          <w:color w:val="000000"/>
-          <w:sz w:val="72"/>
-          <w:szCs w:val="72"/>
-        </w:rPr>
-        <w:t>TOP</w:t>
-      </w:r>
-      <w:r>
-        <w:rPr>
-          <w:rFonts w:asciiTheme="minorBidi" w:hAnsiTheme="minorBidi" w:cstheme="minorBidi" w:hint="cs"/>
-          <w:color w:val="000000"/>
-          <w:sz w:val="72"/>
-          <w:szCs w:val="72"/>
-          <w:rtl/>
-        </w:rPr>
-        <w:t xml:space="preserve"> במעבדת </w:t>
-      </w:r>
-      <w:r>
-        <w:rPr>
-          <w:rFonts w:asciiTheme="minorBidi" w:hAnsiTheme="minorBidi" w:cstheme="minorBidi" w:hint="cs"/>
-          <w:color w:val="000000"/>
-          <w:sz w:val="72"/>
-          <w:szCs w:val="72"/>
-        </w:rPr>
-        <w:t>VGA</w:t>
+          <w:rFonts w:asciiTheme="minorBidi" w:hAnsiTheme="minorBidi" w:cstheme="minorBidi"/>
+          <w:noProof/>
+        </w:rPr>
+        <w:drawing>
+          <wp:inline distT="0" distB="0" distL="0" distR="0" wp14:anchorId="1D73D5C2" wp14:editId="5F65E5EF">
+            <wp:extent cx="4138613" cy="2633498"/>
+            <wp:effectExtent l="0" t="0" r="0" b="0"/>
+            <wp:docPr id="1894345283" name="Picture 1"/>
+            <wp:cNvGraphicFramePr>
+              <a:graphicFrameLocks xmlns:a="http://schemas.openxmlformats.org/drawingml/2006/main" noChangeAspect="1"/>
+            </wp:cNvGraphicFramePr>
+            <a:graphic xmlns:a="http://schemas.openxmlformats.org/drawingml/2006/main">
+              <a:graphicData uri="http://schemas.openxmlformats.org/drawingml/2006/picture">
+                <pic:pic xmlns:pic="http://schemas.openxmlformats.org/drawingml/2006/picture">
+                  <pic:nvPicPr>
+                    <pic:cNvPr id="0" name="Picture 28"/>
+                    <pic:cNvPicPr>
+                      <a:picLocks noChangeAspect="1" noChangeArrowheads="1"/>
+                    </pic:cNvPicPr>
+                  </pic:nvPicPr>
+                  <pic:blipFill>
+                    <a:blip r:embed="rId16" cstate="print">
+                      <a:extLst>
+                        <a:ext uri="{28A0092B-C50C-407E-A947-70E740481C1C}">
+                          <a14:useLocalDpi xmlns:a14="http://schemas.microsoft.com/office/drawing/2010/main" val="0"/>
+                        </a:ext>
+                      </a:extLst>
+                    </a:blip>
+                    <a:srcRect/>
+                    <a:stretch>
+                      <a:fillRect/>
+                    </a:stretch>
+                  </pic:blipFill>
+                  <pic:spPr bwMode="auto">
+                    <a:xfrm>
+                      <a:off x="0" y="0"/>
+                      <a:ext cx="4193821" cy="2668628"/>
+                    </a:xfrm>
+                    <a:prstGeom prst="rect">
+                      <a:avLst/>
+                    </a:prstGeom>
+                    <a:noFill/>
+                  </pic:spPr>
+                </pic:pic>
+              </a:graphicData>
+            </a:graphic>
+          </wp:inline>
+        </w:drawing>
       </w:r>
     </w:p>
     <w:p>
@@ -14291,35 +14303,6 @@
     </w:p>
     <w:p>
       <w:pPr>
-        <w:rPr>
-          <w:rFonts w:asciiTheme="minorBidi" w:hAnsiTheme="minorBidi" w:cstheme="minorBidi"/>
-          <w:rtl/>
-        </w:rPr>
-      </w:pPr>
-    </w:p>
-    <w:p>
-      <w:pPr>
-        <w:bidi w:val="0"/>
-        <w:rPr>
-          <w:rFonts w:cs="Arial"/>
-          <w:b/>
-          <w:bCs/>
-          <w:i/>
-          <w:iCs/>
-          <w:sz w:val="28"/>
-          <w:szCs w:val="28"/>
-          <w:rtl/>
-        </w:rPr>
-      </w:pPr>
-      <w:r>
-        <w:rPr>
-          <w:rtl/>
-        </w:rPr>
-        <w:br w:type="page"/>
-      </w:r>
-    </w:p>
-    <w:p>
-      <w:pPr>
         <w:pStyle w:val="Heading2"/>
         <w:rPr>
           <w:rtl/>
@@ -14386,7 +14369,6 @@
         </w:pBdr>
         <w:rPr>
           <w:rFonts w:asciiTheme="minorBidi" w:hAnsiTheme="minorBidi" w:cstheme="minorBidi"/>
-          <w:rtl/>
         </w:rPr>
       </w:pPr>
       <w:r>
@@ -14403,14 +14385,21 @@
           <w:rFonts w:asciiTheme="minorBidi" w:hAnsiTheme="minorBidi" w:cstheme="minorBidi" w:hint="cs"/>
           <w:rtl/>
         </w:rPr>
-        <w:t xml:space="preserve">: </w:t>
+        <w:t>:</w:t>
       </w:r>
       <w:r>
         <w:rPr>
           <w:rFonts w:asciiTheme="minorBidi" w:hAnsiTheme="minorBidi" w:cstheme="minorBidi" w:hint="cs"/>
           <w:rtl/>
         </w:rPr>
-        <w:tab/>
+        <w:t xml:space="preserve"> </w:t>
+      </w:r>
+      <w:r>
+        <w:rPr>
+          <w:rFonts w:asciiTheme="minorBidi" w:hAnsiTheme="minorBidi" w:cstheme="minorBidi" w:hint="cs"/>
+          <w:rtl/>
+        </w:rPr>
+        <w:t>לעבוד מסודר, לשמור גרסאות לעיתים תכופות, לחלק את המשימות בין חברי הצוות.</w:t>
       </w:r>
     </w:p>
     <w:p>
@@ -14428,7 +14417,7 @@
             <v:path gradientshapeok="t" o:connecttype="rect"/>
           </v:shapetype>
           <v:shape id="Text Box 19" o:spid="_x0000_s2062" type="#_x0000_t202" alt="" style="position:absolute;left:0;text-align:left;margin-left:268.2pt;margin-top:30.2pt;width:19.5pt;height:16.5pt;z-index:251680256;visibility:visible;mso-wrap-style:square;mso-wrap-edited:f;mso-width-percent:0;mso-height-percent:0;mso-wrap-distance-left:9pt;mso-wrap-distance-top:0;mso-wrap-distance-right:9pt;mso-wrap-distance-bottom:0;mso-position-horizontal:absolute;mso-position-horizontal-relative:text;mso-position-vertical:absolute;mso-position-vertical-relative:text;mso-width-percent:0;mso-height-percent:0;mso-width-relative:margin;mso-height-relative:margin;v-text-anchor:top" fillcolor="window" strokeweight=".5pt">
-            <v:textbox>
+            <v:textbox style="mso-next-textbox:#Text Box 19">
               <w:txbxContent>
                 <w:p>
                   <w:pPr>
@@ -14437,6 +14426,13 @@
                       <w:szCs w:val="20"/>
                     </w:rPr>
                   </w:pPr>
+                  <w:r>
+                    <w:rPr>
+                      <w:sz w:val="20"/>
+                      <w:szCs w:val="20"/>
+                    </w:rPr>
+                    <w:t>V</w:t>
+                  </w:r>
                 </w:p>
               </w:txbxContent>
             </v:textbox>
@@ -14656,9 +14652,12 @@
         </w:rPr>
       </w:pPr>
       <w:r>
+        <w:rPr>
+          <w:rtl/>
+        </w:rPr>
         <w:pict w14:anchorId="61E3B459">
-          <v:shape id="Text Box 5" o:spid="_x0000_s2061" type="#_x0000_t202" style="position:absolute;left:0;text-align:left;margin-left:159.2pt;margin-top:.55pt;width:19.5pt;height:16.5pt;z-index:251634176;visibility:visible;mso-wrap-style:square;mso-width-percent:0;mso-height-percent:0;mso-wrap-distance-left:9pt;mso-wrap-distance-top:0;mso-wrap-distance-right:9pt;mso-wrap-distance-bottom:0;mso-position-horizontal:absolute;mso-position-horizontal-relative:text;mso-position-vertical:absolute;mso-position-vertical-relative:text;mso-width-percent:0;mso-height-percent:0;mso-width-relative:margin;mso-height-relative:margin;v-text-anchor:top" o:gfxdata="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" fillcolor="window" strokeweight=".5pt">
-            <v:textbox>
+          <v:shape id="Text Box 5" o:spid="_x0000_s2061" type="#_x0000_t202" style="position:absolute;left:0;text-align:left;margin-left:159.2pt;margin-top:.55pt;width:19.5pt;height:16.5pt;z-index:251634176;visibility:visible;mso-wrap-style:square;mso-width-percent:0;mso-height-percent:0;mso-wrap-distance-left:9pt;mso-wrap-distance-top:0;mso-wrap-distance-right:9pt;mso-wrap-distance-bottom:0;mso-position-horizontal:absolute;mso-position-horizontal-relative:text;mso-position-vertical:absolute;mso-position-vertical-relative:text;mso-width-percent:0;mso-height-percent:0;mso-width-relative:margin;mso-height-relative:margin;v-text-anchor:top" o:gfxdata="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" fillcolor="window" strokeweight=".5pt">
+            <v:textbox style="mso-next-textbox:#Text Box 5">
               <w:txbxContent>
                 <w:p>
                   <w:pPr>
@@ -14667,6 +14666,13 @@
                       <w:szCs w:val="20"/>
                     </w:rPr>
                   </w:pPr>
+                  <w:r>
+                    <w:rPr>
+                      <w:sz w:val="20"/>
+                      <w:szCs w:val="20"/>
+                    </w:rPr>
+                    <w:t>V</w:t>
+                  </w:r>
                 </w:p>
               </w:txbxContent>
             </v:textbox>
@@ -15721,6 +15727,13 @@
                 <w:rtl/>
               </w:rPr>
             </w:pPr>
+            <w:r>
+              <w:rPr>
+                <w:rFonts w:hint="cs"/>
+                <w:rtl/>
+              </w:rPr>
+              <w:t>השחקן</w:t>
+            </w:r>
           </w:p>
         </w:tc>
         <w:tc>
@@ -15734,6 +15747,20 @@
                 <w:rtl/>
               </w:rPr>
             </w:pPr>
+            <w:r>
+              <w:rPr>
+                <w:rFonts w:hint="cs"/>
+                <w:rtl/>
+              </w:rPr>
+              <w:t>תזוזת השחקן</w:t>
+            </w:r>
+            <w:r>
+              <w:rPr>
+                <w:rFonts w:hint="cs"/>
+                <w:rtl/>
+              </w:rPr>
+              <w:t>, הוצאת המיקום הנוכחי שלו</w:t>
+            </w:r>
           </w:p>
         </w:tc>
         <w:tc>
@@ -15747,6 +15774,13 @@
                 <w:rtl/>
               </w:rPr>
             </w:pPr>
+            <w:r>
+              <w:rPr>
+                <w:rFonts w:hint="cs"/>
+                <w:rtl/>
+              </w:rPr>
+              <w:t>שהשחקן יזוז בלי בעיות</w:t>
+            </w:r>
           </w:p>
         </w:tc>
         <w:tc>
@@ -15760,6 +15794,13 @@
                 <w:rtl/>
               </w:rPr>
             </w:pPr>
+            <w:r>
+              <w:rPr>
+                <w:rFonts w:hint="cs"/>
+                <w:rtl/>
+              </w:rPr>
+              <w:t>בינוני</w:t>
+            </w:r>
           </w:p>
         </w:tc>
         <w:tc>
@@ -15773,6 +15814,13 @@
                 <w:rtl/>
               </w:rPr>
             </w:pPr>
+            <w:r>
+              <w:rPr>
+                <w:rFonts w:hint="cs"/>
+                <w:rtl/>
+              </w:rPr>
+              <w:t>1</w:t>
+            </w:r>
           </w:p>
         </w:tc>
       </w:tr>
@@ -15807,6 +15855,13 @@
                 <w:rtl/>
               </w:rPr>
             </w:pPr>
+            <w:r>
+              <w:rPr>
+                <w:rFonts w:hint="cs"/>
+                <w:rtl/>
+              </w:rPr>
+              <w:t>קירות אקראיים</w:t>
+            </w:r>
           </w:p>
         </w:tc>
         <w:tc>
@@ -15820,6 +15875,13 @@
                 <w:rtl/>
               </w:rPr>
             </w:pPr>
+            <w:r>
+              <w:rPr>
+                <w:rFonts w:hint="cs"/>
+                <w:rtl/>
+              </w:rPr>
+              <w:t>להוסיף קירות אקראיים למשחק אשר ניתנים להריסה</w:t>
+            </w:r>
           </w:p>
         </w:tc>
         <w:tc>
@@ -15833,6 +15895,13 @@
                 <w:rtl/>
               </w:rPr>
             </w:pPr>
+            <w:r>
+              <w:rPr>
+                <w:rFonts w:hint="cs"/>
+                <w:rtl/>
+              </w:rPr>
+              <w:t>להוסיף מספר פריסטים של קירות אשר יתווספו</w:t>
+            </w:r>
           </w:p>
         </w:tc>
         <w:tc>
@@ -15846,6 +15915,13 @@
                 <w:rtl/>
               </w:rPr>
             </w:pPr>
+            <w:r>
+              <w:rPr>
+                <w:rFonts w:hint="cs"/>
+                <w:rtl/>
+              </w:rPr>
+              <w:t>בינוני</w:t>
+            </w:r>
           </w:p>
         </w:tc>
         <w:tc>
@@ -15859,6 +15935,13 @@
                 <w:rtl/>
               </w:rPr>
             </w:pPr>
+            <w:r>
+              <w:rPr>
+                <w:rFonts w:hint="cs"/>
+                <w:rtl/>
+              </w:rPr>
+              <w:t>3</w:t>
+            </w:r>
           </w:p>
         </w:tc>
       </w:tr>
@@ -15896,6 +15979,13 @@
                 <w:rtl/>
               </w:rPr>
             </w:pPr>
+            <w:r>
+              <w:rPr>
+                <w:rFonts w:hint="cs"/>
+                <w:rtl/>
+              </w:rPr>
+              <w:t>אויבים</w:t>
+            </w:r>
           </w:p>
         </w:tc>
         <w:tc>
@@ -15909,6 +15999,13 @@
                 <w:rtl/>
               </w:rPr>
             </w:pPr>
+            <w:r>
+              <w:rPr>
+                <w:rFonts w:hint="cs"/>
+                <w:rtl/>
+              </w:rPr>
+              <w:t>להוסיף אויבים אשר נהרגים במגע עם פיצוץ, זזים באופן זהה, נוצרים באקראי</w:t>
+            </w:r>
           </w:p>
         </w:tc>
         <w:tc>
@@ -15922,6 +16019,13 @@
                 <w:rtl/>
               </w:rPr>
             </w:pPr>
+            <w:r>
+              <w:rPr>
+                <w:rFonts w:hint="cs"/>
+                <w:rtl/>
+              </w:rPr>
+              <w:t>להוסיף מספר אויבים במקומות ידועים</w:t>
+            </w:r>
           </w:p>
         </w:tc>
         <w:tc>
@@ -15935,6 +16039,13 @@
                 <w:rtl/>
               </w:rPr>
             </w:pPr>
+            <w:r>
+              <w:rPr>
+                <w:rFonts w:hint="cs"/>
+                <w:rtl/>
+              </w:rPr>
+              <w:t>בינוני</w:t>
+            </w:r>
           </w:p>
         </w:tc>
         <w:tc>
@@ -15948,6 +16059,13 @@
                 <w:rtl/>
               </w:rPr>
             </w:pPr>
+            <w:r>
+              <w:rPr>
+                <w:rFonts w:hint="cs"/>
+                <w:rtl/>
+              </w:rPr>
+              <w:t>4</w:t>
+            </w:r>
           </w:p>
         </w:tc>
       </w:tr>
@@ -15982,6 +16100,13 @@
                 <w:rtl/>
               </w:rPr>
             </w:pPr>
+            <w:r>
+              <w:rPr>
+                <w:rFonts w:hint="cs"/>
+                <w:rtl/>
+              </w:rPr>
+              <w:t>מטה-דאטה</w:t>
+            </w:r>
           </w:p>
         </w:tc>
         <w:tc>
@@ -15995,6 +16120,13 @@
                 <w:rtl/>
               </w:rPr>
             </w:pPr>
+            <w:r>
+              <w:rPr>
+                <w:rFonts w:hint="cs"/>
+                <w:rtl/>
+              </w:rPr>
+              <w:t>להוסיף טיימר, חיים, ניקוד, וכל מידע אחר</w:t>
+            </w:r>
           </w:p>
         </w:tc>
         <w:tc>
@@ -16008,6 +16140,13 @@
                 <w:rtl/>
               </w:rPr>
             </w:pPr>
+            <w:r>
+              <w:rPr>
+                <w:rFonts w:hint="cs"/>
+                <w:rtl/>
+              </w:rPr>
+              <w:t>להוסיף טיימר, חיים</w:t>
+            </w:r>
           </w:p>
         </w:tc>
         <w:tc>
@@ -16021,6 +16160,13 @@
                 <w:rtl/>
               </w:rPr>
             </w:pPr>
+            <w:r>
+              <w:rPr>
+                <w:rFonts w:hint="cs"/>
+                <w:rtl/>
+              </w:rPr>
+              <w:t>קל</w:t>
+            </w:r>
           </w:p>
         </w:tc>
         <w:tc>
@@ -16034,6 +16180,13 @@
                 <w:rtl/>
               </w:rPr>
             </w:pPr>
+            <w:r>
+              <w:rPr>
+                <w:rFonts w:hint="cs"/>
+                <w:rtl/>
+              </w:rPr>
+              <w:t>5</w:t>
+            </w:r>
           </w:p>
         </w:tc>
       </w:tr>
@@ -16071,6 +16224,13 @@
                 <w:rtl/>
               </w:rPr>
             </w:pPr>
+            <w:r>
+              <w:rPr>
+                <w:rFonts w:hint="cs"/>
+                <w:rtl/>
+              </w:rPr>
+              <w:t>פצצה</w:t>
+            </w:r>
           </w:p>
         </w:tc>
         <w:tc>
@@ -16084,6 +16244,13 @@
                 <w:rtl/>
               </w:rPr>
             </w:pPr>
+            <w:r>
+              <w:rPr>
+                <w:rFonts w:hint="cs"/>
+                <w:rtl/>
+              </w:rPr>
+              <w:t>השחקן יכול להניח פצצה אשר הורסת קירות</w:t>
+            </w:r>
           </w:p>
         </w:tc>
         <w:tc>
@@ -16097,6 +16264,13 @@
                 <w:rtl/>
               </w:rPr>
             </w:pPr>
+            <w:r>
+              <w:rPr>
+                <w:rFonts w:hint="cs"/>
+                <w:rtl/>
+              </w:rPr>
+              <w:t>להפיל פצצה במיקום של השחקן ללא שינוי ברדיוס</w:t>
+            </w:r>
           </w:p>
         </w:tc>
         <w:tc>
@@ -16110,6 +16284,13 @@
                 <w:rtl/>
               </w:rPr>
             </w:pPr>
+            <w:r>
+              <w:rPr>
+                <w:rFonts w:hint="cs"/>
+                <w:rtl/>
+              </w:rPr>
+              <w:t>בינוני</w:t>
+            </w:r>
           </w:p>
         </w:tc>
         <w:tc>
@@ -16123,6 +16304,13 @@
                 <w:rtl/>
               </w:rPr>
             </w:pPr>
+            <w:r>
+              <w:rPr>
+                <w:rFonts w:hint="cs"/>
+                <w:rtl/>
+              </w:rPr>
+              <w:t>2</w:t>
+            </w:r>
           </w:p>
         </w:tc>
       </w:tr>
@@ -16144,149 +16332,6 @@
     </w:p>
     <w:p>
       <w:pPr>
-        <w:rPr>
-          <w:rFonts w:asciiTheme="minorBidi" w:hAnsiTheme="minorBidi" w:cstheme="minorBidi"/>
-          <w:rtl/>
-        </w:rPr>
-      </w:pPr>
-      <w:r>
-        <w:rPr>
-          <w:noProof/>
-        </w:rPr>
-        <w:lastRenderedPageBreak/>
-        <w:pict w14:anchorId="2EA43CE4">
-          <v:shape id="Text Box 3" o:spid="_x0000_s2060" type="#_x0000_t202" style="position:absolute;left:0;text-align:left;margin-left:309.85pt;margin-top:16.65pt;width:112.25pt;height:43.5pt;rotation:556546fd;z-index:251624960;visibility:visible;mso-wrap-style:square;mso-width-percent:0;mso-height-percent:0;mso-wrap-distance-left:9pt;mso-wrap-distance-top:0;mso-wrap-distance-right:9pt;mso-wrap-distance-bottom:0;mso-position-horizontal:absolute;mso-position-horizontal-relative:text;mso-position-vertical:absolute;mso-position-vertical-relative:text;mso-width-percent:0;mso-height-percent:0;mso-width-relative:margin;mso-height-relative:margin;v-text-anchor:top" o:gfxdata="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" filled="f" stroked="f">
-            <v:textbox>
-              <w:txbxContent>
-                <w:p>
-                  <w:pPr>
-                    <w:spacing w:line="360" w:lineRule="auto"/>
-                    <w:jc w:val="center"/>
-                    <w:rPr>
-                      <w:rFonts w:cs="David"/>
-                      <w:b/>
-                      <w:noProof/>
-                      <w:color w:val="F7CAAC" w:themeColor="accent2" w:themeTint="66"/>
-                      <w:sz w:val="72"/>
-                      <w:szCs w:val="72"/>
-                      <w:rtl/>
-                    </w:rPr>
-                  </w:pPr>
-                  <w:r>
-                    <w:rPr>
-                      <w:rFonts w:cs="David" w:hint="cs"/>
-                      <w:b/>
-                      <w:noProof/>
-                      <w:color w:val="C45911" w:themeColor="accent2" w:themeShade="BF"/>
-                      <w:sz w:val="72"/>
-                      <w:szCs w:val="72"/>
-                      <w:rtl/>
-                    </w:rPr>
-                    <w:t>דוגמה</w:t>
-                  </w:r>
-                </w:p>
-              </w:txbxContent>
-            </v:textbox>
-          </v:shape>
-        </w:pict>
-      </w:r>
-      <w:r>
-        <w:rPr>
-          <w:rFonts w:asciiTheme="minorBidi" w:hAnsiTheme="minorBidi" w:cstheme="minorBidi"/>
-          <w:noProof/>
-        </w:rPr>
-        <w:drawing>
-          <wp:inline distT="0" distB="0" distL="0" distR="0" wp14:anchorId="52980577" wp14:editId="0F52A345">
-            <wp:extent cx="4663559" cy="3422377"/>
-            <wp:effectExtent l="209550" t="285750" r="213360" b="292735"/>
-            <wp:docPr id="2" name="Picture 3"/>
-            <wp:cNvGraphicFramePr>
-              <a:graphicFrameLocks xmlns:a="http://schemas.openxmlformats.org/drawingml/2006/main" noChangeAspect="1"/>
-            </wp:cNvGraphicFramePr>
-            <a:graphic xmlns:a="http://schemas.openxmlformats.org/drawingml/2006/main">
-              <a:graphicData uri="http://schemas.openxmlformats.org/drawingml/2006/picture">
-                <pic:pic xmlns:pic="http://schemas.openxmlformats.org/drawingml/2006/picture">
-                  <pic:nvPicPr>
-                    <pic:cNvPr id="4" name="Picture 3"/>
-                    <pic:cNvPicPr>
-                      <a:picLocks noChangeAspect="1"/>
-                    </pic:cNvPicPr>
-                  </pic:nvPicPr>
-                  <pic:blipFill>
-                    <a:blip r:embed="rId16" cstate="print"/>
-                    <a:stretch>
-                      <a:fillRect/>
-                    </a:stretch>
-                  </pic:blipFill>
-                  <pic:spPr>
-                    <a:xfrm rot="21168434">
-                      <a:off x="0" y="0"/>
-                      <a:ext cx="4671962" cy="3428544"/>
-                    </a:xfrm>
-                    <a:prstGeom prst="rect">
-                      <a:avLst/>
-                    </a:prstGeom>
-                  </pic:spPr>
-                </pic:pic>
-              </a:graphicData>
-            </a:graphic>
-          </wp:inline>
-        </w:drawing>
-      </w:r>
-    </w:p>
-    <w:p>
-      <w:pPr>
-        <w:pStyle w:val="ListParagraph"/>
-      </w:pPr>
-      <w:r>
-        <w:rPr>
-          <w:rFonts w:hint="cs"/>
-          <w:highlight w:val="yellow"/>
-          <w:rtl/>
-        </w:rPr>
-        <w:t>שימו לב למחוק את</w:t>
-      </w:r>
-      <w:r>
-        <w:rPr>
-          <w:rFonts w:hint="cs"/>
-          <w:highlight w:val="yellow"/>
-          <w:rtl/>
-        </w:rPr>
-        <w:t xml:space="preserve"> כל</w:t>
-      </w:r>
-      <w:r>
-        <w:rPr>
-          <w:rFonts w:hint="cs"/>
-          <w:highlight w:val="yellow"/>
-          <w:rtl/>
-        </w:rPr>
-        <w:t xml:space="preserve"> הדוגמאות מהדוח הסופי</w:t>
-      </w:r>
-      <w:r>
-        <w:rPr>
-          <w:rFonts w:hint="cs"/>
-          <w:rtl/>
-        </w:rPr>
-        <w:t xml:space="preserve"> </w:t>
-      </w:r>
-    </w:p>
-    <w:p>
-      <w:pPr>
-        <w:bidi w:val="0"/>
-        <w:rPr>
-          <w:rFonts w:asciiTheme="minorBidi" w:hAnsiTheme="minorBidi" w:cstheme="minorBidi"/>
-          <w:b/>
-          <w:bCs/>
-          <w:i/>
-          <w:iCs/>
-          <w:sz w:val="32"/>
-          <w:szCs w:val="32"/>
-        </w:rPr>
-      </w:pPr>
-    </w:p>
-    <w:p>
-      <w:pPr>
-        <w:bidi w:val="0"/>
         <w:rPr>
           <w:rFonts w:cs="Arial"/>
           <w:b/>
@@ -16300,12 +16345,20 @@
       </w:pPr>
       <w:bookmarkStart w:id="22" w:name="_Toc438475341"/>
       <w:bookmarkStart w:id="23" w:name="_Ref66186475"/>
-      <w:r>
-        <w:rPr>
-          <w:rtl/>
-        </w:rPr>
-        <w:br w:type="page"/>
-      </w:r>
+    </w:p>
+    <w:p>
+      <w:pPr>
+        <w:rPr>
+          <w:rFonts w:cs="Arial"/>
+          <w:b/>
+          <w:bCs/>
+          <w:i/>
+          <w:iCs/>
+          <w:sz w:val="28"/>
+          <w:szCs w:val="28"/>
+          <w:rtl/>
+        </w:rPr>
+      </w:pPr>
     </w:p>
     <w:p>
       <w:pPr>
@@ -16839,10 +16892,45 @@
       </w:r>
       <w:r>
         <w:rPr>
-          <w:rFonts w:asciiTheme="minorBidi" w:hAnsiTheme="minorBidi" w:cstheme="minorBidi"/>
-          <w:rtl/>
-        </w:rPr>
-        <w:tab/>
+          <w:rFonts w:asciiTheme="minorBidi" w:hAnsiTheme="minorBidi" w:cstheme="minorBidi" w:hint="cs"/>
+          <w:rtl/>
+        </w:rPr>
+        <w:t xml:space="preserve"> בחרנו במודלים של הפצצה והשחקן מכיוון שאלו המודלים העיקריים של המשחק, וכן אלו הראשונים שהתחלנו לעבוד עליהם.</w:t>
+      </w:r>
+      <w:r>
+        <w:rPr>
+          <w:rFonts w:asciiTheme="minorBidi" w:hAnsiTheme="minorBidi" w:cstheme="minorBidi" w:hint="cs"/>
+          <w:rtl/>
+        </w:rPr>
+        <w:t xml:space="preserve"> התלבטנו על מודל הקירות השבירים</w:t>
+      </w:r>
+      <w:r>
+        <w:rPr>
+          <w:rFonts w:asciiTheme="minorBidi" w:hAnsiTheme="minorBidi" w:cstheme="minorBidi" w:hint="cs"/>
+          <w:rtl/>
+        </w:rPr>
+        <w:t xml:space="preserve"> ומודל האויבים</w:t>
+      </w:r>
+      <w:r>
+        <w:rPr>
+          <w:rFonts w:asciiTheme="minorBidi" w:hAnsiTheme="minorBidi" w:cstheme="minorBidi" w:hint="cs"/>
+          <w:rtl/>
+        </w:rPr>
+        <w:t>, אך החלטנו לוותר עלי</w:t>
+      </w:r>
+      <w:r>
+        <w:rPr>
+          <w:rFonts w:asciiTheme="minorBidi" w:hAnsiTheme="minorBidi" w:cstheme="minorBidi" w:hint="cs"/>
+          <w:rtl/>
+        </w:rPr>
+        <w:t>הם</w:t>
+      </w:r>
+      <w:r>
+        <w:rPr>
+          <w:rFonts w:asciiTheme="minorBidi" w:hAnsiTheme="minorBidi" w:cstheme="minorBidi" w:hint="cs"/>
+          <w:rtl/>
+        </w:rPr>
+        <w:t xml:space="preserve"> בשלב זה מטעמי סדרי עדיפויות.</w:t>
       </w:r>
     </w:p>
     <w:p>
@@ -16894,9 +16982,44 @@
         <w:rPr>
           <w:rtl/>
         </w:rPr>
-        <w:t>- [שם המודול] - [שם הסטודנט האחראי]</w:t>
+        <w:t>–</w:t>
+      </w:r>
+      <w:r>
+        <w:rPr>
+          <w:rtl/>
+        </w:rPr>
+        <w:t xml:space="preserve"> </w:t>
+      </w:r>
+      <w:r>
+        <w:t>BOMB MODULE</w:t>
+      </w:r>
+      <w:r>
+        <w:rPr>
+          <w:rFonts w:hint="cs"/>
+          <w:rtl/>
+        </w:rPr>
+        <w:t xml:space="preserve"> </w:t>
+      </w:r>
+      <w:r>
+        <w:rPr>
+          <w:rtl/>
+        </w:rPr>
+        <w:t>–</w:t>
+      </w:r>
+      <w:r>
+        <w:rPr>
+          <w:rtl/>
+        </w:rPr>
+        <w:t xml:space="preserve"> </w:t>
       </w:r>
       <w:bookmarkEnd w:id="27"/>
+      <w:r>
+        <w:rPr>
+          <w:rFonts w:asciiTheme="minorBidi" w:hAnsiTheme="minorBidi" w:cstheme="minorBidi" w:hint="cs"/>
+          <w:rtl/>
+        </w:rPr>
+        <w:t>יואב יחיא</w:t>
+      </w:r>
     </w:p>
     <w:tbl>
       <w:tblPr>
@@ -16941,6 +17064,13 @@
                 <w:rtl/>
               </w:rPr>
             </w:pPr>
+            <w:r>
+              <w:rPr>
+                <w:rFonts w:asciiTheme="minorBidi" w:hAnsiTheme="minorBidi" w:cstheme="minorBidi" w:hint="cs"/>
+                <w:rtl/>
+              </w:rPr>
+              <w:t>תפקידו לנהל את הפצצה, את הזמנים של הפיצוץ, רדיוס הפיצוץ, מיקומו.</w:t>
+            </w:r>
           </w:p>
         </w:tc>
       </w:tr>
@@ -16983,6 +17113,13 @@
               </w:rPr>
               <w:t xml:space="preserve"> </w:t>
             </w:r>
+            <w:r>
+              <w:rPr>
+                <w:rFonts w:asciiTheme="minorBidi" w:hAnsiTheme="minorBidi" w:cstheme="minorBidi" w:hint="cs"/>
+                <w:rtl/>
+              </w:rPr>
+              <w:t>הפצצה הוא הכלי העיקרי של השחקן להתקדם במשחק</w:t>
+            </w:r>
           </w:p>
         </w:tc>
       </w:tr>
@@ -17055,22 +17192,16 @@
             <w:r>
               <w:rPr>
                 <w:rFonts w:asciiTheme="minorBidi" w:hAnsiTheme="minorBidi" w:cstheme="minorBidi" w:hint="cs"/>
-                <w:i/>
-                <w:iCs/>
-                <w:color w:val="FF0000"/>
-                <w:rtl/>
-              </w:rPr>
-              <w:t>כאן</w:t>
-            </w:r>
-            <w:r>
-              <w:rPr>
-                <w:rFonts w:asciiTheme="minorBidi" w:hAnsiTheme="minorBidi" w:cstheme="minorBidi"/>
-                <w:i/>
-                <w:iCs/>
-                <w:color w:val="FF0000"/>
-                <w:rtl/>
-              </w:rPr>
-              <w:t xml:space="preserve"> יש להגדיר את המינימום, אותו תממשו בשלב הראשון </w:t>
+                <w:rtl/>
+              </w:rPr>
+              <w:t>ב</w:t>
+            </w:r>
+            <w:r>
+              <w:rPr>
+                <w:rFonts w:asciiTheme="minorBidi" w:hAnsiTheme="minorBidi" w:cstheme="minorBidi" w:hint="cs"/>
+                <w:rtl/>
+              </w:rPr>
+              <w:t>שלב הראשון נרצה לממש כך שהפצצה מונחת היכן שהשחקן נמצא, ונעלמת לאחר מספר שניות.</w:t>
             </w:r>
           </w:p>
         </w:tc>
@@ -17103,18 +17234,29 @@
           <w:p>
             <w:pPr>
               <w:rPr>
-                <w:rFonts w:asciiTheme="minorBidi" w:hAnsiTheme="minorBidi" w:cstheme="minorBidi"/>
-                <w:color w:val="FF0000"/>
+                <w:rFonts w:asciiTheme="minorBidi" w:hAnsiTheme="minorBidi" w:cstheme="minorBidi" w:hint="cs"/>
                 <w:rtl/>
               </w:rPr>
             </w:pPr>
             <w:r>
               <w:rPr>
-                <w:rFonts w:asciiTheme="minorBidi" w:hAnsiTheme="minorBidi" w:cstheme="minorBidi"/>
-                <w:color w:val="FF0000"/>
-                <w:rtl/>
-              </w:rPr>
-              <w:t xml:space="preserve">שלוש ארבע שורות מה עושים </w:t>
+                <w:rFonts w:asciiTheme="minorBidi" w:hAnsiTheme="minorBidi" w:cstheme="minorBidi" w:hint="cs"/>
+                <w:rtl/>
+              </w:rPr>
+              <w:t xml:space="preserve">המודול מקבל סיגנל של הנחת פצצה, ומיקום השחקן הנוכחי, ומעלה בקשת ציור לפצצה. בנוסף, ישנו מונה שניות שמימשנו במעבדה </w:t>
+            </w:r>
+            <w:r>
+              <w:rPr>
+                <w:rFonts w:asciiTheme="minorBidi" w:hAnsiTheme="minorBidi" w:cstheme="minorBidi"/>
+              </w:rPr>
+              <w:t>SV2</w:t>
+            </w:r>
+            <w:r>
+              <w:rPr>
+                <w:rFonts w:asciiTheme="minorBidi" w:hAnsiTheme="minorBidi" w:cstheme="minorBidi" w:hint="cs"/>
+                <w:rtl/>
+              </w:rPr>
+              <w:t>, אשר דואג להעלים את הפצצה לאחר מספר שניות שנקבע מראש. כאשר הפצצה מתפוצצת יועלה סיגנל מתאים וכן מיקום הפצצה ישוקף כלפי מעלה. מיקום זה יסייע בחישוב של ההרס של הקירות השבירים, האויבים והשחקן עצמו.</w:t>
             </w:r>
           </w:p>
         </w:tc>
@@ -17150,48 +17292,28 @@
                 <w:rFonts w:asciiTheme="minorBidi" w:hAnsiTheme="minorBidi" w:cstheme="minorBidi"/>
                 <w:i/>
                 <w:iCs/>
-                <w:color w:val="FF0000"/>
                 <w:rtl/>
               </w:rPr>
             </w:pPr>
             <w:r>
               <w:rPr>
-                <w:rFonts w:asciiTheme="minorBidi" w:hAnsiTheme="minorBidi" w:cstheme="minorBidi"/>
-                <w:i/>
-                <w:iCs/>
-                <w:color w:val="FF0000"/>
-                <w:rtl/>
-              </w:rPr>
-              <w:t xml:space="preserve">רק  שלוש ארבע הכניסות החשובות ביותר  למשל:  </w:t>
-            </w:r>
-            <w:r>
-              <w:rPr>
-                <w:rFonts w:asciiTheme="minorBidi" w:hAnsiTheme="minorBidi" w:cstheme="minorBidi"/>
-                <w:i/>
-                <w:iCs/>
-                <w:color w:val="FF0000"/>
-              </w:rPr>
-              <w:t xml:space="preserve">XY </w:t>
-            </w:r>
-            <w:r>
-              <w:rPr>
                 <w:rFonts w:asciiTheme="minorBidi" w:hAnsiTheme="minorBidi" w:cstheme="minorBidi" w:hint="cs"/>
-                <w:i/>
-                <w:iCs/>
-                <w:color w:val="FF0000"/>
-                <w:rtl/>
-              </w:rPr>
-              <w:t xml:space="preserve"> </w:t>
-            </w:r>
-            <w:r>
-              <w:rPr>
-                <w:rFonts w:asciiTheme="minorBidi" w:hAnsiTheme="minorBidi" w:cstheme="minorBidi"/>
-                <w:i/>
-                <w:iCs/>
-                <w:color w:val="FF0000"/>
-                <w:rtl/>
-              </w:rPr>
-              <w:t xml:space="preserve">של פינה שמאלית </w:t>
+                <w:rtl/>
+              </w:rPr>
+              <w:t xml:space="preserve">מיקום </w:t>
+            </w:r>
+            <w:r>
+              <w:rPr>
+                <w:rFonts w:asciiTheme="minorBidi" w:hAnsiTheme="minorBidi" w:cstheme="minorBidi"/>
+              </w:rPr>
+              <w:t>XY</w:t>
+            </w:r>
+            <w:r>
+              <w:rPr>
+                <w:rFonts w:asciiTheme="minorBidi" w:hAnsiTheme="minorBidi" w:cstheme="minorBidi" w:hint="cs"/>
+                <w:rtl/>
+              </w:rPr>
+              <w:t xml:space="preserve"> של הפינה השמאלית של השחקן, מונה של שניות, מקש הנחת פצצה.</w:t>
             </w:r>
           </w:p>
         </w:tc>
@@ -17233,41 +17355,42 @@
             </w:pPr>
             <w:r>
               <w:rPr>
+                <w:rFonts w:asciiTheme="minorBidi" w:hAnsiTheme="minorBidi" w:cstheme="minorBidi" w:hint="cs"/>
+                <w:rtl/>
+              </w:rPr>
+              <w:t xml:space="preserve">מיקום </w:t>
+            </w:r>
+            <w:r>
+              <w:rPr>
+                <w:rFonts w:asciiTheme="minorBidi" w:hAnsiTheme="minorBidi" w:cstheme="minorBidi"/>
+              </w:rPr>
+              <w:t>XY</w:t>
+            </w:r>
+            <w:r>
+              <w:rPr>
+                <w:rFonts w:asciiTheme="minorBidi" w:hAnsiTheme="minorBidi" w:cstheme="minorBidi" w:hint="cs"/>
+                <w:rtl/>
+              </w:rPr>
+              <w:t xml:space="preserve"> של הפינה השמאלית של הפצצה שהונחה, רדיוס פיצוץ, סיגנל פיצוץ</w:t>
+            </w:r>
+            <w:r>
+              <w:rPr>
+                <w:rFonts w:asciiTheme="minorBidi" w:hAnsiTheme="minorBidi" w:cstheme="minorBidi" w:hint="cs"/>
+                <w:i/>
+                <w:iCs/>
+                <w:rtl/>
+              </w:rPr>
+              <w:t>.</w:t>
+            </w:r>
+            <w:r>
+              <w:rPr>
                 <w:rFonts w:asciiTheme="minorBidi" w:hAnsiTheme="minorBidi" w:cstheme="minorBidi"/>
                 <w:i/>
                 <w:iCs/>
                 <w:color w:val="FF0000"/>
                 <w:rtl/>
               </w:rPr>
-              <w:t xml:space="preserve">רק  שלוש ארבע היציאות  החשובות ביותר  למשל:  </w:t>
-            </w:r>
-            <w:r>
-              <w:rPr>
-                <w:rFonts w:asciiTheme="minorBidi" w:hAnsiTheme="minorBidi" w:cstheme="minorBidi"/>
-                <w:i/>
-                <w:iCs/>
-                <w:color w:val="FF0000"/>
-              </w:rPr>
               <w:t xml:space="preserve"> </w:t>
-            </w:r>
-            <w:r>
-              <w:rPr>
-                <w:rFonts w:asciiTheme="minorBidi" w:hAnsiTheme="minorBidi" w:cstheme="minorBidi"/>
-                <w:i/>
-                <w:iCs/>
-                <w:color w:val="FF0000"/>
-              </w:rPr>
-              <w:t xml:space="preserve">XY </w:t>
-            </w:r>
-            <w:r>
-              <w:rPr>
-                <w:rFonts w:asciiTheme="minorBidi" w:hAnsiTheme="minorBidi" w:cstheme="minorBidi"/>
-                <w:i/>
-                <w:iCs/>
-                <w:color w:val="FF0000"/>
-                <w:rtl/>
-              </w:rPr>
-              <w:t xml:space="preserve">של פינה שמאלית </w:t>
             </w:r>
           </w:p>
         </w:tc>
@@ -17301,9 +17424,44 @@
         <w:rPr>
           <w:rtl/>
         </w:rPr>
-        <w:t>- [שם המודול] - [שם הסטודנט האחראי]</w:t>
+        <w:t>–</w:t>
+      </w:r>
+      <w:r>
+        <w:rPr>
+          <w:rtl/>
+        </w:rPr>
+        <w:t xml:space="preserve"> </w:t>
+      </w:r>
+      <w:r>
+        <w:t>PLAYER MODULE</w:t>
+      </w:r>
+      <w:r>
+        <w:rPr>
+          <w:rFonts w:hint="cs"/>
+          <w:rtl/>
+        </w:rPr>
+        <w:t xml:space="preserve"> </w:t>
+      </w:r>
+      <w:r>
+        <w:rPr>
+          <w:rtl/>
+        </w:rPr>
+        <w:t>–</w:t>
+      </w:r>
+      <w:r>
+        <w:rPr>
+          <w:rtl/>
+        </w:rPr>
+        <w:t xml:space="preserve"> </w:t>
       </w:r>
       <w:bookmarkEnd w:id="28"/>
+      <w:r>
+        <w:rPr>
+          <w:rFonts w:hint="cs"/>
+          <w:rtl/>
+        </w:rPr>
+        <w:t>נדיר בושרי</w:t>
+      </w:r>
     </w:p>
     <w:tbl>
       <w:tblPr>
@@ -17348,6 +17506,13 @@
                 <w:rtl/>
               </w:rPr>
             </w:pPr>
+            <w:r>
+              <w:rPr>
+                <w:rFonts w:asciiTheme="minorBidi" w:hAnsiTheme="minorBidi" w:cstheme="minorBidi" w:hint="cs"/>
+                <w:rtl/>
+              </w:rPr>
+              <w:t>תפקידו לנהל את השחקו ואת מיקומו במגרש.</w:t>
+            </w:r>
           </w:p>
         </w:tc>
       </w:tr>
@@ -17390,6 +17555,13 @@
               </w:rPr>
               <w:t xml:space="preserve"> </w:t>
             </w:r>
+            <w:r>
+              <w:rPr>
+                <w:rFonts w:asciiTheme="minorBidi" w:hAnsiTheme="minorBidi" w:cstheme="minorBidi" w:hint="cs"/>
+                <w:rtl/>
+              </w:rPr>
+              <w:t>השחקן הוא הלב של המשחק שלנו.</w:t>
+            </w:r>
           </w:p>
         </w:tc>
       </w:tr>
@@ -17440,6 +17612,24 @@
                 <w:rtl/>
               </w:rPr>
             </w:pPr>
+            <w:r>
+              <w:rPr>
+                <w:rFonts w:asciiTheme="minorBidi" w:hAnsiTheme="minorBidi" w:cstheme="minorBidi" w:hint="cs"/>
+                <w:i/>
+                <w:iCs/>
+                <w:rtl/>
+              </w:rPr>
+              <w:t xml:space="preserve">בשלב הראשון נרצה לממש את השחקן כך שיזוז </w:t>
+            </w:r>
+            <w:r>
+              <w:rPr>
+                <w:rFonts w:asciiTheme="minorBidi" w:hAnsiTheme="minorBidi" w:cstheme="minorBidi" w:hint="cs"/>
+                <w:i/>
+                <w:iCs/>
+                <w:rtl/>
+              </w:rPr>
+              <w:t>רק בין הקירות, וייתקע בקירות הקבועים/ההריסים.</w:t>
+            </w:r>
           </w:p>
         </w:tc>
       </w:tr>
@@ -17472,10 +17662,16 @@
             <w:pPr>
               <w:rPr>
                 <w:rFonts w:asciiTheme="minorBidi" w:hAnsiTheme="minorBidi" w:cstheme="minorBidi"/>
-                <w:color w:val="FF0000"/>
                 <w:rtl/>
               </w:rPr>
             </w:pPr>
+            <w:r>
+              <w:rPr>
+                <w:rFonts w:asciiTheme="minorBidi" w:hAnsiTheme="minorBidi" w:cstheme="minorBidi" w:hint="cs"/>
+                <w:rtl/>
+              </w:rPr>
+              <w:t>המודול מקבל סיגנלים מהמקלדת, ובכל פריים מזיז את השחקן בהתאם לחישוב שמתבצע, וכן ביחס להתנגשויות בעצמים השונים, כגון קירות, אויבים וכו'.</w:t>
+            </w:r>
           </w:p>
         </w:tc>
       </w:tr>
@@ -17508,12 +17704,16 @@
             <w:pPr>
               <w:rPr>
                 <w:rFonts w:asciiTheme="minorBidi" w:hAnsiTheme="minorBidi" w:cstheme="minorBidi"/>
-                <w:i/>
-                <w:iCs/>
-                <w:color w:val="FF0000"/>
                 <w:rtl/>
               </w:rPr>
             </w:pPr>
+            <w:r>
+              <w:rPr>
+                <w:rFonts w:asciiTheme="minorBidi" w:hAnsiTheme="minorBidi" w:cstheme="minorBidi" w:hint="cs"/>
+                <w:rtl/>
+              </w:rPr>
+              <w:t>מקשי המקלדת, התנגשות עם קירות</w:t>
+            </w:r>
           </w:p>
         </w:tc>
       </w:tr>
@@ -17545,13 +17745,30 @@
           <w:p>
             <w:pPr>
               <w:rPr>
-                <w:rFonts w:asciiTheme="minorBidi" w:hAnsiTheme="minorBidi" w:cstheme="minorBidi"/>
-                <w:i/>
-                <w:iCs/>
-                <w:color w:val="FF0000"/>
+                <w:rFonts w:asciiTheme="minorBidi" w:hAnsiTheme="minorBidi" w:cstheme="minorBidi" w:hint="cs"/>
                 <w:rtl/>
               </w:rPr>
             </w:pPr>
+            <w:r>
+              <w:rPr>
+                <w:rFonts w:asciiTheme="minorBidi" w:hAnsiTheme="minorBidi" w:cstheme="minorBidi" w:hint="cs"/>
+                <w:rtl/>
+              </w:rPr>
+              <w:t xml:space="preserve">מיקום </w:t>
+            </w:r>
+            <w:r>
+              <w:rPr>
+                <w:rFonts w:asciiTheme="minorBidi" w:hAnsiTheme="minorBidi" w:cstheme="minorBidi"/>
+              </w:rPr>
+              <w:t>XY</w:t>
+            </w:r>
+            <w:r>
+              <w:rPr>
+                <w:rFonts w:asciiTheme="minorBidi" w:hAnsiTheme="minorBidi" w:cstheme="minorBidi" w:hint="cs"/>
+                <w:rtl/>
+              </w:rPr>
+              <w:t xml:space="preserve"> של הפינה השמאלית של השחקן</w:t>
+            </w:r>
           </w:p>
         </w:tc>
       </w:tr>
@@ -17612,7 +17829,7 @@
         </w:rPr>
         <w:pict w14:anchorId="0DB5A709">
           <v:shape id="Text Box 13" o:spid="_x0000_s2059" type="#_x0000_t202" alt="" style="position:absolute;left:0;text-align:left;margin-left:236.7pt;margin-top:.7pt;width:19.5pt;height:16.5pt;z-index:251652608;visibility:visible;mso-wrap-style:square;mso-wrap-edited:f;mso-width-percent:0;mso-height-percent:0;mso-wrap-distance-left:9pt;mso-wrap-distance-top:0;mso-wrap-distance-right:9pt;mso-wrap-distance-bottom:0;mso-position-horizontal:absolute;mso-position-horizontal-relative:text;mso-position-vertical:absolute;mso-position-vertical-relative:text;mso-width-percent:0;mso-height-percent:0;mso-width-relative:margin;mso-height-relative:margin;v-text-anchor:top" fillcolor="window" strokeweight=".5pt">
-            <v:textbox>
+            <v:textbox style="mso-next-textbox:#Text Box 13">
               <w:txbxContent>
                 <w:p>
                   <w:pPr>
@@ -17621,6 +17838,13 @@
                       <w:szCs w:val="20"/>
                     </w:rPr>
                   </w:pPr>
+                  <w:r>
+                    <w:rPr>
+                      <w:sz w:val="20"/>
+                      <w:szCs w:val="20"/>
+                    </w:rPr>
+                    <w:t>V</w:t>
+                  </w:r>
                 </w:p>
               </w:txbxContent>
             </v:textbox>
@@ -18368,22 +18592,13 @@
         <w:pStyle w:val="Heading2"/>
       </w:pPr>
       <w:bookmarkStart w:id="32" w:name="_Toc166064454"/>
-      <w:proofErr w:type="spellStart"/>
       <w:r>
         <w:rPr>
           <w:rFonts w:hint="cs"/>
           <w:rtl/>
         </w:rPr>
         <w:lastRenderedPageBreak/>
-        <w:t>שמוש</w:t>
-      </w:r>
-      <w:proofErr w:type="spellEnd"/>
-      <w:r>
-        <w:rPr>
-          <w:rFonts w:hint="cs"/>
-          <w:rtl/>
-        </w:rPr>
-        <w:t xml:space="preserve"> ב-</w:t>
+        <w:t>שמוש ב-</w:t>
       </w:r>
       <w:r>
         <w:t xml:space="preserve">Signal Tap </w:t>
@@ -18992,7 +19207,7 @@
         </w:rPr>
         <w:pict w14:anchorId="25F73AF0">
           <v:shape id="_x0000_s2058" type="#_x0000_t202" alt="" style="position:absolute;left:0;text-align:left;margin-left:248.2pt;margin-top:.2pt;width:19.5pt;height:16.5pt;z-index:251661824;visibility:visible;mso-wrap-style:square;mso-wrap-edited:f;mso-width-percent:0;mso-height-percent:0;mso-wrap-distance-left:9pt;mso-wrap-distance-top:0;mso-wrap-distance-right:9pt;mso-wrap-distance-bottom:0;mso-position-horizontal:absolute;mso-position-horizontal-relative:text;mso-position-vertical:absolute;mso-position-vertical-relative:text;mso-width-percent:0;mso-height-percent:0;mso-width-relative:margin;mso-height-relative:margin;v-text-anchor:top" strokeweight=".5pt">
-            <v:textbox>
+            <v:textbox style="mso-next-textbox:#_x0000_s2058">
               <w:txbxContent>
                 <w:p>
                   <w:pPr>
@@ -19794,20 +20009,8 @@
                 <w:szCs w:val="44"/>
                 <w:rtl/>
               </w:rPr>
-              <w:t xml:space="preserve">המודול </w:t>
-            </w:r>
-            <w:proofErr w:type="spellStart"/>
-            <w:r>
-              <w:rPr>
-                <w:rFonts w:asciiTheme="minorBidi" w:hAnsiTheme="minorBidi" w:cstheme="minorBidi" w:hint="cs"/>
-                <w:color w:val="000000"/>
-                <w:sz w:val="44"/>
-                <w:szCs w:val="44"/>
-                <w:rtl/>
-              </w:rPr>
-              <w:t>בקוורטוס</w:t>
-            </w:r>
-            <w:proofErr w:type="spellEnd"/>
+              <w:t>המודול בקוורטוס</w:t>
+            </w:r>
           </w:p>
           <w:p>
             <w:pPr>
@@ -20342,7 +20545,6 @@
               </w:rPr>
               <w:t xml:space="preserve"> וממתינים לירידה באות השעון </w:t>
             </w:r>
-            <w:proofErr w:type="spellStart"/>
             <w:r>
               <w:rPr>
                 <w:rFonts w:asciiTheme="minorBidi" w:hAnsiTheme="minorBidi" w:cstheme="minorBidi"/>
@@ -20352,7 +20554,6 @@
               </w:rPr>
               <w:t>Kbd_CLK</w:t>
             </w:r>
-            <w:proofErr w:type="spellEnd"/>
             <w:r>
               <w:rPr>
                 <w:rFonts w:asciiTheme="minorBidi" w:hAnsiTheme="minorBidi" w:cstheme="minorBidi"/>
@@ -20363,7 +20564,6 @@
               </w:rPr>
               <w:t xml:space="preserve"> ובאות הנתונים </w:t>
             </w:r>
-            <w:proofErr w:type="spellStart"/>
             <w:r>
               <w:rPr>
                 <w:rFonts w:asciiTheme="minorBidi" w:hAnsiTheme="minorBidi" w:cstheme="minorBidi"/>
@@ -20373,7 +20573,6 @@
               </w:rPr>
               <w:t>Kbd_DAT</w:t>
             </w:r>
-            <w:proofErr w:type="spellEnd"/>
             <w:r>
               <w:rPr>
                 <w:rFonts w:asciiTheme="minorBidi" w:hAnsiTheme="minorBidi" w:cstheme="minorBidi"/>
@@ -20434,7 +20633,6 @@
               </w:rPr>
               <w:t xml:space="preserve">- </w:t>
             </w:r>
-            <w:proofErr w:type="spellStart"/>
             <w:r>
               <w:rPr>
                 <w:rFonts w:asciiTheme="minorBidi" w:hAnsiTheme="minorBidi" w:cstheme="minorBidi"/>
@@ -20444,7 +20642,6 @@
               </w:rPr>
               <w:t>LowClk</w:t>
             </w:r>
-            <w:proofErr w:type="spellEnd"/>
             <w:r>
               <w:rPr>
                 <w:rFonts w:asciiTheme="minorBidi" w:hAnsiTheme="minorBidi" w:cstheme="minorBidi"/>
@@ -20484,40 +20681,27 @@
                 <w:iCs/>
                 <w:snapToGrid w:val="0"/>
               </w:rPr>
-              <w:t xml:space="preserve"> </w:t>
-            </w:r>
-            <w:proofErr w:type="spellStart"/>
+              <w:t xml:space="preserve"> Kbd_CLK</w:t>
+            </w:r>
             <w:r>
               <w:rPr>
                 <w:rFonts w:asciiTheme="minorBidi" w:hAnsiTheme="minorBidi" w:cstheme="minorBidi"/>
                 <w:i/>
                 <w:iCs/>
                 <w:snapToGrid w:val="0"/>
-              </w:rPr>
-              <w:t>Kbd_CLK</w:t>
-            </w:r>
-            <w:proofErr w:type="spellEnd"/>
+                <w:rtl/>
+              </w:rPr>
+              <w:t xml:space="preserve"> וגם ירידה ב- </w:t>
+            </w:r>
             <w:r>
               <w:rPr>
                 <w:rFonts w:asciiTheme="minorBidi" w:hAnsiTheme="minorBidi" w:cstheme="minorBidi"/>
                 <w:i/>
                 <w:iCs/>
                 <w:snapToGrid w:val="0"/>
-                <w:rtl/>
-              </w:rPr>
-              <w:t xml:space="preserve"> וגם ירידה ב- </w:t>
-            </w:r>
-            <w:proofErr w:type="spellStart"/>
-            <w:r>
-              <w:rPr>
-                <w:rFonts w:asciiTheme="minorBidi" w:hAnsiTheme="minorBidi" w:cstheme="minorBidi"/>
-                <w:i/>
-                <w:iCs/>
-                <w:snapToGrid w:val="0"/>
               </w:rPr>
               <w:t>Kbd_DAT</w:t>
             </w:r>
-            <w:proofErr w:type="spellEnd"/>
             <w:r>
               <w:rPr>
                 <w:rFonts w:asciiTheme="minorBidi" w:hAnsiTheme="minorBidi" w:cstheme="minorBidi"/>
@@ -20918,7 +21102,1655 @@
             </v:shape>
             <v:shape id="Text Box 18" o:spid="_x0000_s2057" type="#_x0000_t202" alt="" style="position:absolute;left:40258;top:-7425;width:14250;height:5525;rotation:556546fd;visibility:visible;mso-wrap-style:square;v-text-anchor:top" filled="f" stroked="f">
               <o:lock v:ext="edit" aspectratio="t" verticies="t" text="t" shapetype="t"/>
-              <v:textbox>
+              <v:textbox style="mso-next-textbox:#Text Box 18">
+                <w:txbxContent>
+                  <w:p>
+                    <w:pPr>
+                      <w:pStyle w:val="ListParagraph"/>
+                      <w:rPr>
+                        <w:color w:val="F7CAAC" w:themeColor="accent2" w:themeTint="66"/>
+                        <w:rtl/>
+                      </w:rPr>
+                    </w:pPr>
+                    <w:r>
+                      <w:rPr>
+                        <w:rFonts w:hint="cs"/>
+                        <w:rtl/>
+                      </w:rPr>
+                      <w:t xml:space="preserve">דוגמה </w:t>
+                    </w:r>
+                  </w:p>
+                </w:txbxContent>
+              </v:textbox>
+            </v:shape>
+            <w10:wrap type="topAndBottom"/>
+          </v:group>
+        </w:pict>
+      </w:r>
+      <w:r>
+        <w:rPr>
+          <w:highlight w:val="yellow"/>
+          <w:rtl/>
+        </w:rPr>
+        <w:t>שימו לב יש למלא חלק זה במהלך העבודה ולא לצאת ידי חובה אחרי שסיימתם</w:t>
+      </w:r>
+      <w:r>
+        <w:rPr>
+          <w:rFonts w:hint="cs"/>
+          <w:rtl/>
+        </w:rPr>
+        <w:t>.</w:t>
+      </w:r>
+    </w:p>
+    <w:p>
+      <w:pPr>
+        <w:rPr>
+          <w:rtl/>
+        </w:rPr>
+      </w:pPr>
+      <w:r>
+        <w:rPr>
+          <w:noProof/>
+          <w:rtl/>
+        </w:rPr>
+        <w:pict w14:anchorId="2C5B4D5F">
+          <v:shape id="Text Box 1" o:spid="_x0000_s2054" type="#_x0000_t202" style="position:absolute;left:0;text-align:left;margin-left:190.75pt;margin-top:148.2pt;width:238pt;height:43.5pt;rotation:-1820028fd;z-index:251643392;visibility:visible;mso-wrap-style:square;mso-width-percent:0;mso-height-percent:0;mso-wrap-distance-left:9pt;mso-wrap-distance-top:0;mso-wrap-distance-right:9pt;mso-wrap-distance-bottom:0;mso-position-horizontal:absolute;mso-position-horizontal-relative:text;mso-position-vertical:absolute;mso-position-vertical-relative:text;mso-width-percent:0;mso-height-percent:0;mso-width-relative:margin;mso-height-relative:margin;v-text-anchor:top" o:gfxdata="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" filled="f" stroked="f">
+            <v:textbox style="mso-next-textbox:#Text Box 1">
+              <w:txbxContent>
+                <w:p>
+                  <w:pPr>
+                    <w:pStyle w:val="ListParagraph"/>
+                    <w:rPr>
+                      <w:color w:val="F7CAAC" w:themeColor="accent2" w:themeTint="66"/>
+                      <w:rtl/>
+                    </w:rPr>
+                  </w:pPr>
+                  <w:r>
+                    <w:rPr>
+                      <w:rFonts w:hint="cs"/>
+                      <w:rtl/>
+                    </w:rPr>
+                    <w:t xml:space="preserve">דוגמה </w:t>
+                  </w:r>
+                </w:p>
+              </w:txbxContent>
+            </v:textbox>
+          </v:shape>
+        </w:pict>
+      </w:r>
+    </w:p>
+    <w:tbl>
+      <w:tblPr>
+        <w:tblStyle w:val="TableGrid"/>
+        <w:bidiVisual/>
+        <w:tblW w:w="13809" w:type="dxa"/>
+        <w:tblInd w:w="437" w:type="dxa"/>
+        <w:tblLook w:val="04A0" w:firstRow="1" w:lastRow="0" w:firstColumn="1" w:lastColumn="0" w:noHBand="0" w:noVBand="1"/>
+      </w:tblPr>
+      <w:tblGrid>
+        <w:gridCol w:w="13809"/>
+      </w:tblGrid>
+      <w:tr>
+        <w:tc>
+          <w:tcPr>
+            <w:tcW w:w="13809" w:type="dxa"/>
+          </w:tcPr>
+          <w:p>
+            <w:pPr>
+              <w:pStyle w:val="NormalWeb"/>
+              <w:bidi/>
+              <w:spacing w:before="0" w:beforeAutospacing="0" w:after="0" w:afterAutospacing="0"/>
+              <w:jc w:val="center"/>
+              <w:rPr>
+                <w:rFonts w:asciiTheme="minorBidi" w:hAnsiTheme="minorBidi" w:cstheme="minorBidi"/>
+                <w:sz w:val="44"/>
+                <w:szCs w:val="44"/>
+                <w:rtl/>
+              </w:rPr>
+            </w:pPr>
+            <w:r>
+              <w:rPr>
+                <w:rFonts w:asciiTheme="minorBidi" w:hAnsiTheme="minorBidi" w:cstheme="minorBidi"/>
+                <w:color w:val="000000"/>
+                <w:sz w:val="44"/>
+                <w:szCs w:val="44"/>
+                <w:rtl/>
+              </w:rPr>
+              <w:lastRenderedPageBreak/>
+              <w:t>מסך(י) סימולציה</w:t>
+            </w:r>
+          </w:p>
+          <w:p>
+            <w:pPr>
+              <w:rPr>
+                <w:rtl/>
+              </w:rPr>
+            </w:pPr>
+          </w:p>
+        </w:tc>
+      </w:tr>
+    </w:tbl>
+    <w:p>
+      <w:pPr>
+        <w:rPr>
+          <w:highlight w:val="yellow"/>
+          <w:rtl/>
+        </w:rPr>
+      </w:pPr>
+    </w:p>
+    <w:p>
+      <w:pPr>
+        <w:rPr>
+          <w:highlight w:val="yellow"/>
+          <w:rtl/>
+        </w:rPr>
+      </w:pPr>
+    </w:p>
+    <w:p>
+      <w:pPr>
+        <w:bidi w:val="0"/>
+        <w:rPr>
+          <w:rFonts w:cs="Arial"/>
+          <w:b/>
+          <w:bCs/>
+          <w:i/>
+          <w:iCs/>
+          <w:sz w:val="28"/>
+          <w:szCs w:val="28"/>
+          <w:rtl/>
+        </w:rPr>
+      </w:pPr>
+      <w:bookmarkStart w:id="42" w:name="_Toc490979690"/>
+      <w:bookmarkEnd w:id="42"/>
+      <w:r>
+        <w:rPr>
+          <w:rtl/>
+        </w:rPr>
+        <w:br w:type="page"/>
+      </w:r>
+    </w:p>
+    <w:p>
+      <w:pPr>
+        <w:pStyle w:val="Heading2"/>
+      </w:pPr>
+      <w:bookmarkStart w:id="43" w:name="_Toc166064462"/>
+      <w:r>
+        <w:rPr>
+          <w:rtl/>
+        </w:rPr>
+        <w:lastRenderedPageBreak/>
+        <w:t>מודול שני  - [שם המודול] - [שם הסטודנט האחראי]</w:t>
+      </w:r>
+      <w:bookmarkEnd w:id="43"/>
+      <w:r>
+        <w:rPr>
+          <w:rtl/>
+        </w:rPr>
+        <w:t xml:space="preserve"> </w:t>
+      </w:r>
+    </w:p>
+    <w:p>
+      <w:pPr>
+        <w:pStyle w:val="Heading3"/>
+        <w:rPr>
+          <w:rFonts w:asciiTheme="minorBidi" w:hAnsiTheme="minorBidi" w:cstheme="minorBidi"/>
+        </w:rPr>
+      </w:pPr>
+      <w:bookmarkStart w:id="44" w:name="_Toc166064463"/>
+      <w:r>
+        <w:rPr>
+          <w:rFonts w:asciiTheme="minorBidi" w:hAnsiTheme="minorBidi" w:cstheme="minorBidi" w:hint="cs"/>
+          <w:rtl/>
+        </w:rPr>
+        <w:t>שרטוט המודול</w:t>
+      </w:r>
+      <w:bookmarkEnd w:id="44"/>
+      <w:r>
+        <w:rPr>
+          <w:rFonts w:asciiTheme="minorBidi" w:hAnsiTheme="minorBidi" w:cstheme="minorBidi"/>
+          <w:rtl/>
+        </w:rPr>
+        <w:t xml:space="preserve"> </w:t>
+      </w:r>
+    </w:p>
+    <w:p>
+      <w:pPr>
+        <w:pStyle w:val="ListParagraph"/>
+        <w:rPr>
+          <w:rtl/>
+        </w:rPr>
+      </w:pPr>
+      <w:r>
+        <w:rPr>
+          <w:rFonts w:hint="cs"/>
+          <w:rtl/>
+        </w:rPr>
+        <w:t>הציגו</w:t>
+      </w:r>
+      <w:r>
+        <w:rPr>
+          <w:rtl/>
+        </w:rPr>
+        <w:t xml:space="preserve"> את </w:t>
+      </w:r>
+      <w:r>
+        <w:rPr>
+          <w:rFonts w:hint="cs"/>
+          <w:rtl/>
+        </w:rPr>
+        <w:t xml:space="preserve">שרטוט </w:t>
+      </w:r>
+      <w:r>
+        <w:rPr>
+          <w:rtl/>
+        </w:rPr>
+        <w:t xml:space="preserve">המודול </w:t>
+      </w:r>
+      <w:r>
+        <w:rPr>
+          <w:rFonts w:hint="cs"/>
+          <w:rtl/>
+        </w:rPr>
+        <w:t>כפי שהוא ממומש בקוורטוס</w:t>
+      </w:r>
+      <w:r>
+        <w:rPr>
+          <w:rtl/>
+        </w:rPr>
+        <w:t>.</w:t>
+      </w:r>
+    </w:p>
+    <w:tbl>
+      <w:tblPr>
+        <w:tblStyle w:val="TableGrid"/>
+        <w:bidiVisual/>
+        <w:tblW w:w="14130" w:type="dxa"/>
+        <w:tblInd w:w="116" w:type="dxa"/>
+        <w:tblLook w:val="04A0" w:firstRow="1" w:lastRow="0" w:firstColumn="1" w:lastColumn="0" w:noHBand="0" w:noVBand="1"/>
+      </w:tblPr>
+      <w:tblGrid>
+        <w:gridCol w:w="14130"/>
+      </w:tblGrid>
+      <w:tr>
+        <w:tc>
+          <w:tcPr>
+            <w:tcW w:w="14130" w:type="dxa"/>
+          </w:tcPr>
+          <w:p>
+            <w:pPr>
+              <w:pStyle w:val="NormalWeb"/>
+              <w:bidi/>
+              <w:spacing w:before="0" w:beforeAutospacing="0" w:after="0" w:afterAutospacing="0"/>
+              <w:jc w:val="center"/>
+              <w:rPr>
+                <w:rFonts w:asciiTheme="minorBidi" w:hAnsiTheme="minorBidi" w:cstheme="minorBidi"/>
+                <w:color w:val="000000"/>
+                <w:sz w:val="44"/>
+                <w:szCs w:val="44"/>
+                <w:rtl/>
+              </w:rPr>
+            </w:pPr>
+            <w:r>
+              <w:rPr>
+                <w:rFonts w:asciiTheme="minorBidi" w:hAnsiTheme="minorBidi" w:cstheme="minorBidi" w:hint="cs"/>
+                <w:color w:val="000000"/>
+                <w:sz w:val="44"/>
+                <w:szCs w:val="44"/>
+                <w:rtl/>
+              </w:rPr>
+              <w:t>המודול בקוורטוס</w:t>
+            </w:r>
+          </w:p>
+          <w:p>
+            <w:pPr>
+              <w:rPr>
+                <w:rtl/>
+              </w:rPr>
+            </w:pPr>
+          </w:p>
+        </w:tc>
+      </w:tr>
+    </w:tbl>
+    <w:p>
+      <w:pPr>
+        <w:rPr>
+          <w:rtl/>
+        </w:rPr>
+      </w:pPr>
+    </w:p>
+    <w:p>
+      <w:pPr>
+        <w:pStyle w:val="Heading3"/>
+        <w:rPr>
+          <w:rFonts w:asciiTheme="minorBidi" w:hAnsiTheme="minorBidi" w:cstheme="minorBidi"/>
+        </w:rPr>
+      </w:pPr>
+      <w:bookmarkStart w:id="45" w:name="_Toc166064464"/>
+      <w:r>
+        <w:rPr>
+          <w:rFonts w:asciiTheme="minorBidi" w:hAnsiTheme="minorBidi" w:cstheme="minorBidi"/>
+          <w:rtl/>
+        </w:rPr>
+        <w:t>דיאגרמת מצבים</w:t>
+      </w:r>
+      <w:r>
+        <w:rPr>
+          <w:rFonts w:asciiTheme="minorBidi" w:hAnsiTheme="minorBidi" w:cstheme="minorBidi"/>
+        </w:rPr>
+        <w:t xml:space="preserve">-  bubble diagram)  </w:t>
+      </w:r>
+      <w:r>
+        <w:rPr>
+          <w:rFonts w:asciiTheme="minorBidi" w:hAnsiTheme="minorBidi" w:cstheme="minorBidi" w:hint="cs"/>
+          <w:rtl/>
+        </w:rPr>
+        <w:t xml:space="preserve"> </w:t>
+      </w:r>
+      <w:r>
+        <w:rPr>
+          <w:rFonts w:asciiTheme="minorBidi" w:hAnsiTheme="minorBidi" w:cstheme="minorBidi"/>
+          <w:rtl/>
+        </w:rPr>
+        <w:t>בועות)</w:t>
+      </w:r>
+      <w:bookmarkEnd w:id="45"/>
+      <w:r>
+        <w:rPr>
+          <w:rFonts w:asciiTheme="minorBidi" w:hAnsiTheme="minorBidi" w:cstheme="minorBidi"/>
+          <w:rtl/>
+        </w:rPr>
+        <w:t xml:space="preserve"> </w:t>
+      </w:r>
+      <w:r>
+        <w:rPr>
+          <w:rFonts w:asciiTheme="minorBidi" w:hAnsiTheme="minorBidi" w:cstheme="minorBidi"/>
+        </w:rPr>
+        <w:t xml:space="preserve"> </w:t>
+      </w:r>
+    </w:p>
+    <w:p>
+      <w:pPr>
+        <w:pStyle w:val="ListParagraph"/>
+        <w:rPr>
+          <w:rtl/>
+        </w:rPr>
+      </w:pPr>
+      <w:r>
+        <w:rPr>
+          <w:rFonts w:hint="cs"/>
+          <w:rtl/>
+        </w:rPr>
+        <w:t>הציגו</w:t>
+      </w:r>
+      <w:r>
+        <w:rPr>
+          <w:rtl/>
+        </w:rPr>
+        <w:t xml:space="preserve"> את דיאגרמת המצבים </w:t>
+      </w:r>
+      <w:r>
+        <w:rPr>
+          <w:rFonts w:hint="cs"/>
+          <w:rtl/>
+        </w:rPr>
+        <w:t>של המודול.</w:t>
+      </w:r>
+    </w:p>
+    <w:p>
+      <w:pPr>
+        <w:pStyle w:val="ListParagraph"/>
+        <w:rPr>
+          <w:rtl/>
+        </w:rPr>
+      </w:pPr>
+      <w:r>
+        <w:rPr>
+          <w:rFonts w:hint="cs"/>
+          <w:rtl/>
+        </w:rPr>
+        <w:t>אם לא ממשת</w:t>
+      </w:r>
+      <w:r>
+        <w:rPr>
+          <w:rFonts w:hint="cs"/>
+          <w:rtl/>
+        </w:rPr>
+        <w:t>ם</w:t>
+      </w:r>
+      <w:r>
+        <w:rPr>
+          <w:rFonts w:hint="cs"/>
+          <w:rtl/>
+        </w:rPr>
+        <w:t xml:space="preserve"> באמצעות מכונת מצבים </w:t>
+      </w:r>
+      <w:r>
+        <w:rPr>
+          <w:rFonts w:hint="cs"/>
+          <w:rtl/>
+        </w:rPr>
+        <w:t>תארו</w:t>
+      </w:r>
+      <w:r>
+        <w:rPr>
+          <w:rFonts w:hint="cs"/>
+          <w:rtl/>
+        </w:rPr>
+        <w:t xml:space="preserve"> דיאגרמה לוגית של המודול.</w:t>
+      </w:r>
+    </w:p>
+    <w:tbl>
+      <w:tblPr>
+        <w:tblStyle w:val="TableGrid"/>
+        <w:bidiVisual/>
+        <w:tblW w:w="14130" w:type="dxa"/>
+        <w:tblInd w:w="116" w:type="dxa"/>
+        <w:tblLook w:val="04A0" w:firstRow="1" w:lastRow="0" w:firstColumn="1" w:lastColumn="0" w:noHBand="0" w:noVBand="1"/>
+      </w:tblPr>
+      <w:tblGrid>
+        <w:gridCol w:w="14130"/>
+      </w:tblGrid>
+      <w:tr>
+        <w:tc>
+          <w:tcPr>
+            <w:tcW w:w="14130" w:type="dxa"/>
+          </w:tcPr>
+          <w:p>
+            <w:pPr>
+              <w:pStyle w:val="NormalWeb"/>
+              <w:bidi/>
+              <w:spacing w:before="0" w:beforeAutospacing="0" w:after="0" w:afterAutospacing="0"/>
+              <w:jc w:val="center"/>
+              <w:rPr>
+                <w:rFonts w:asciiTheme="minorBidi" w:hAnsiTheme="minorBidi" w:cstheme="minorBidi"/>
+                <w:sz w:val="44"/>
+                <w:szCs w:val="44"/>
+                <w:rtl/>
+              </w:rPr>
+            </w:pPr>
+            <w:r>
+              <w:rPr>
+                <w:rFonts w:asciiTheme="minorBidi" w:hAnsiTheme="minorBidi" w:cstheme="minorBidi"/>
+                <w:color w:val="000000"/>
+                <w:sz w:val="44"/>
+                <w:szCs w:val="44"/>
+                <w:rtl/>
+              </w:rPr>
+              <w:t>דיאגרמת מצבים</w:t>
+            </w:r>
+            <w:r>
+              <w:rPr>
+                <w:rFonts w:asciiTheme="minorBidi" w:hAnsiTheme="minorBidi" w:cstheme="minorBidi" w:hint="cs"/>
+                <w:color w:val="000000"/>
+                <w:sz w:val="44"/>
+                <w:szCs w:val="44"/>
+                <w:rtl/>
+              </w:rPr>
+              <w:t xml:space="preserve"> או לוגית</w:t>
+            </w:r>
+          </w:p>
+          <w:p>
+            <w:pPr>
+              <w:rPr>
+                <w:rtl/>
+              </w:rPr>
+            </w:pPr>
+          </w:p>
+        </w:tc>
+      </w:tr>
+    </w:tbl>
+    <w:p>
+      <w:pPr>
+        <w:spacing w:after="160" w:line="360" w:lineRule="auto"/>
+        <w:rPr>
+          <w:rFonts w:asciiTheme="minorBidi" w:hAnsiTheme="minorBidi" w:cstheme="minorBidi"/>
+          <w:b/>
+          <w:bCs/>
+          <w:vanish/>
+        </w:rPr>
+      </w:pPr>
+    </w:p>
+    <w:p>
+      <w:pPr>
+        <w:bidi w:val="0"/>
+        <w:rPr>
+          <w:rFonts w:cs="Arial"/>
+          <w:b/>
+          <w:bCs/>
+          <w:sz w:val="26"/>
+          <w:szCs w:val="26"/>
+          <w:rtl/>
+        </w:rPr>
+      </w:pPr>
+      <w:r>
+        <w:rPr>
+          <w:rtl/>
+        </w:rPr>
+        <w:br w:type="page"/>
+      </w:r>
+    </w:p>
+    <w:p>
+      <w:pPr>
+        <w:pStyle w:val="Heading3"/>
+        <w:rPr>
+          <w:noProof/>
+          <w:rtl/>
+        </w:rPr>
+      </w:pPr>
+      <w:bookmarkStart w:id="46" w:name="_Toc166064465"/>
+      <w:r>
+        <w:rPr>
+          <w:rtl/>
+        </w:rPr>
+        <w:lastRenderedPageBreak/>
+        <w:t>פר</w:t>
+      </w:r>
+      <w:r>
+        <w:rPr>
+          <w:rFonts w:hint="cs"/>
+          <w:rtl/>
+        </w:rPr>
+        <w:t>ו</w:t>
+      </w:r>
+      <w:r>
+        <w:rPr>
+          <w:rtl/>
+        </w:rPr>
+        <w:t xml:space="preserve">ט המצבים </w:t>
+      </w:r>
+      <w:r>
+        <w:rPr>
+          <w:noProof/>
+          <w:rtl/>
+        </w:rPr>
+        <w:t>העיקריים</w:t>
+      </w:r>
+      <w:bookmarkEnd w:id="46"/>
+    </w:p>
+    <w:p>
+      <w:pPr>
+        <w:pStyle w:val="ListParagraph"/>
+        <w:rPr>
+          <w:rtl/>
+        </w:rPr>
+      </w:pPr>
+      <w:r>
+        <w:rPr>
+          <w:rFonts w:hint="cs"/>
+          <w:rtl/>
+        </w:rPr>
+        <w:t>פרטו</w:t>
+      </w:r>
+      <w:r>
+        <w:rPr>
+          <w:rFonts w:hint="cs"/>
+          <w:rtl/>
+        </w:rPr>
+        <w:t xml:space="preserve"> את המצבים העיקריים:</w:t>
+      </w:r>
+    </w:p>
+    <w:tbl>
+      <w:tblPr>
+        <w:tblStyle w:val="TableGrid"/>
+        <w:bidiVisual/>
+        <w:tblW w:w="14246" w:type="dxa"/>
+        <w:tblLook w:val="04A0" w:firstRow="1" w:lastRow="0" w:firstColumn="1" w:lastColumn="0" w:noHBand="0" w:noVBand="1"/>
+      </w:tblPr>
+      <w:tblGrid>
+        <w:gridCol w:w="1142"/>
+        <w:gridCol w:w="5814"/>
+        <w:gridCol w:w="7290"/>
+      </w:tblGrid>
+      <w:tr>
+        <w:tc>
+          <w:tcPr>
+            <w:tcW w:w="1142" w:type="dxa"/>
+          </w:tcPr>
+          <w:p>
+            <w:pPr>
+              <w:rPr>
+                <w:rFonts w:asciiTheme="minorBidi" w:hAnsiTheme="minorBidi" w:cstheme="minorBidi"/>
+                <w:b/>
+                <w:bCs/>
+                <w:snapToGrid w:val="0"/>
+                <w:rtl/>
+              </w:rPr>
+            </w:pPr>
+            <w:r>
+              <w:rPr>
+                <w:rFonts w:asciiTheme="minorBidi" w:hAnsiTheme="minorBidi" w:cstheme="minorBidi"/>
+                <w:b/>
+                <w:bCs/>
+                <w:snapToGrid w:val="0"/>
+                <w:rtl/>
+              </w:rPr>
+              <w:t>שם המצב</w:t>
+            </w:r>
+          </w:p>
+        </w:tc>
+        <w:tc>
+          <w:tcPr>
+            <w:tcW w:w="5814" w:type="dxa"/>
+          </w:tcPr>
+          <w:p>
+            <w:pPr>
+              <w:rPr>
+                <w:rFonts w:asciiTheme="minorBidi" w:hAnsiTheme="minorBidi" w:cstheme="minorBidi"/>
+                <w:b/>
+                <w:bCs/>
+                <w:snapToGrid w:val="0"/>
+                <w:rtl/>
+              </w:rPr>
+            </w:pPr>
+            <w:r>
+              <w:rPr>
+                <w:rFonts w:asciiTheme="minorBidi" w:hAnsiTheme="minorBidi" w:cstheme="minorBidi"/>
+                <w:b/>
+                <w:bCs/>
+                <w:snapToGrid w:val="0"/>
+                <w:rtl/>
+              </w:rPr>
+              <w:t>פעילות עיקרית</w:t>
+            </w:r>
+          </w:p>
+        </w:tc>
+        <w:tc>
+          <w:tcPr>
+            <w:tcW w:w="7290" w:type="dxa"/>
+          </w:tcPr>
+          <w:p>
+            <w:pPr>
+              <w:rPr>
+                <w:rFonts w:asciiTheme="minorBidi" w:hAnsiTheme="minorBidi" w:cstheme="minorBidi"/>
+                <w:b/>
+                <w:bCs/>
+                <w:snapToGrid w:val="0"/>
+                <w:rtl/>
+              </w:rPr>
+            </w:pPr>
+            <w:r>
+              <w:rPr>
+                <w:rFonts w:asciiTheme="minorBidi" w:hAnsiTheme="minorBidi" w:cstheme="minorBidi"/>
+                <w:b/>
+                <w:bCs/>
+                <w:snapToGrid w:val="0"/>
+                <w:rtl/>
+              </w:rPr>
+              <w:t xml:space="preserve">לאיזה מצב עוברים מהמצב הנוכחי ובאילו תנאים </w:t>
+            </w:r>
+          </w:p>
+        </w:tc>
+      </w:tr>
+      <w:tr>
+        <w:tc>
+          <w:tcPr>
+            <w:tcW w:w="1142" w:type="dxa"/>
+          </w:tcPr>
+          <w:p>
+            <w:pPr>
+              <w:jc w:val="center"/>
+              <w:rPr>
+                <w:rFonts w:asciiTheme="minorBidi" w:hAnsiTheme="minorBidi" w:cstheme="minorBidi"/>
+                <w:i/>
+                <w:iCs/>
+                <w:snapToGrid w:val="0"/>
+                <w:rtl/>
+              </w:rPr>
+            </w:pPr>
+            <w:r>
+              <w:rPr>
+                <w:rFonts w:asciiTheme="minorBidi" w:hAnsiTheme="minorBidi" w:cstheme="minorBidi"/>
+                <w:i/>
+                <w:iCs/>
+                <w:snapToGrid w:val="0"/>
+              </w:rPr>
+              <w:t>Idle</w:t>
+            </w:r>
+          </w:p>
+          <w:p>
+            <w:pPr>
+              <w:jc w:val="center"/>
+              <w:rPr>
+                <w:rFonts w:asciiTheme="minorBidi" w:hAnsiTheme="minorBidi" w:cstheme="minorBidi"/>
+                <w:i/>
+                <w:iCs/>
+                <w:snapToGrid w:val="0"/>
+                <w:rtl/>
+              </w:rPr>
+            </w:pPr>
+            <w:r>
+              <w:rPr>
+                <w:rFonts w:asciiTheme="minorBidi" w:hAnsiTheme="minorBidi" w:cstheme="minorBidi"/>
+                <w:i/>
+                <w:iCs/>
+                <w:snapToGrid w:val="0"/>
+                <w:rtl/>
+              </w:rPr>
+              <w:t>(דוגמ</w:t>
+            </w:r>
+            <w:r>
+              <w:rPr>
+                <w:rFonts w:asciiTheme="minorBidi" w:hAnsiTheme="minorBidi" w:cstheme="minorBidi" w:hint="cs"/>
+                <w:i/>
+                <w:iCs/>
+                <w:snapToGrid w:val="0"/>
+                <w:rtl/>
+              </w:rPr>
+              <w:t>ה</w:t>
+            </w:r>
+            <w:r>
+              <w:rPr>
+                <w:rFonts w:asciiTheme="minorBidi" w:hAnsiTheme="minorBidi" w:cstheme="minorBidi"/>
+                <w:i/>
+                <w:iCs/>
+                <w:snapToGrid w:val="0"/>
+                <w:rtl/>
+              </w:rPr>
+              <w:t>)</w:t>
+            </w:r>
+          </w:p>
+        </w:tc>
+        <w:tc>
+          <w:tcPr>
+            <w:tcW w:w="5814" w:type="dxa"/>
+          </w:tcPr>
+          <w:p>
+            <w:pPr>
+              <w:rPr>
+                <w:rFonts w:asciiTheme="minorBidi" w:hAnsiTheme="minorBidi" w:cstheme="minorBidi"/>
+                <w:i/>
+                <w:iCs/>
+                <w:snapToGrid w:val="0"/>
+              </w:rPr>
+            </w:pPr>
+            <w:r>
+              <w:rPr>
+                <w:rFonts w:asciiTheme="minorBidi" w:hAnsiTheme="minorBidi" w:cstheme="minorBidi"/>
+                <w:i/>
+                <w:iCs/>
+                <w:snapToGrid w:val="0"/>
+                <w:rtl/>
+              </w:rPr>
+              <w:t xml:space="preserve">מאפסים את המונה </w:t>
+            </w:r>
+            <w:r>
+              <w:rPr>
+                <w:rFonts w:asciiTheme="minorBidi" w:hAnsiTheme="minorBidi" w:cstheme="minorBidi"/>
+                <w:i/>
+                <w:iCs/>
+                <w:snapToGrid w:val="0"/>
+              </w:rPr>
+              <w:t>count</w:t>
+            </w:r>
+            <w:r>
+              <w:rPr>
+                <w:rFonts w:asciiTheme="minorBidi" w:hAnsiTheme="minorBidi" w:cstheme="minorBidi"/>
+                <w:i/>
+                <w:iCs/>
+                <w:snapToGrid w:val="0"/>
+                <w:rtl/>
+              </w:rPr>
+              <w:t xml:space="preserve"> וממתינים לירידה באות השעון </w:t>
+            </w:r>
+            <w:r>
+              <w:rPr>
+                <w:rFonts w:asciiTheme="minorBidi" w:hAnsiTheme="minorBidi" w:cstheme="minorBidi"/>
+                <w:i/>
+                <w:iCs/>
+                <w:snapToGrid w:val="0"/>
+              </w:rPr>
+              <w:t>Kbd_CLK</w:t>
+            </w:r>
+            <w:r>
+              <w:rPr>
+                <w:rFonts w:asciiTheme="minorBidi" w:hAnsiTheme="minorBidi" w:cstheme="minorBidi"/>
+                <w:i/>
+                <w:iCs/>
+                <w:snapToGrid w:val="0"/>
+                <w:rtl/>
+              </w:rPr>
+              <w:t xml:space="preserve"> ובאות הנתונים </w:t>
+            </w:r>
+            <w:r>
+              <w:rPr>
+                <w:rFonts w:asciiTheme="minorBidi" w:hAnsiTheme="minorBidi" w:cstheme="minorBidi"/>
+                <w:i/>
+                <w:iCs/>
+                <w:snapToGrid w:val="0"/>
+              </w:rPr>
+              <w:t>Kbd_DAT</w:t>
+            </w:r>
+            <w:r>
+              <w:rPr>
+                <w:rFonts w:asciiTheme="minorBidi" w:hAnsiTheme="minorBidi" w:cstheme="minorBidi"/>
+                <w:i/>
+                <w:iCs/>
+                <w:snapToGrid w:val="0"/>
+                <w:rtl/>
+              </w:rPr>
+              <w:t>.</w:t>
+            </w:r>
+          </w:p>
+        </w:tc>
+        <w:tc>
+          <w:tcPr>
+            <w:tcW w:w="7290" w:type="dxa"/>
+          </w:tcPr>
+          <w:p>
+            <w:pPr>
+              <w:rPr>
+                <w:rFonts w:asciiTheme="minorBidi" w:hAnsiTheme="minorBidi" w:cstheme="minorBidi"/>
+                <w:i/>
+                <w:iCs/>
+                <w:snapToGrid w:val="0"/>
+                <w:rtl/>
+              </w:rPr>
+            </w:pPr>
+            <w:r>
+              <w:rPr>
+                <w:rFonts w:asciiTheme="minorBidi" w:hAnsiTheme="minorBidi" w:cstheme="minorBidi"/>
+                <w:b/>
+                <w:bCs/>
+                <w:i/>
+                <w:iCs/>
+                <w:snapToGrid w:val="0"/>
+                <w:rtl/>
+              </w:rPr>
+              <w:t>עוברים</w:t>
+            </w:r>
+            <w:r>
+              <w:rPr>
+                <w:rFonts w:asciiTheme="minorBidi" w:hAnsiTheme="minorBidi" w:cstheme="minorBidi"/>
+                <w:i/>
+                <w:iCs/>
+                <w:snapToGrid w:val="0"/>
+                <w:rtl/>
+              </w:rPr>
+              <w:t xml:space="preserve"> ל</w:t>
+            </w:r>
+            <w:r>
+              <w:rPr>
+                <w:rFonts w:asciiTheme="minorBidi" w:hAnsiTheme="minorBidi" w:cstheme="minorBidi"/>
+                <w:b/>
+                <w:bCs/>
+                <w:i/>
+                <w:iCs/>
+                <w:snapToGrid w:val="0"/>
+                <w:rtl/>
+              </w:rPr>
+              <w:t xml:space="preserve">- </w:t>
+            </w:r>
+            <w:r>
+              <w:rPr>
+                <w:rFonts w:asciiTheme="minorBidi" w:hAnsiTheme="minorBidi" w:cstheme="minorBidi"/>
+                <w:i/>
+                <w:iCs/>
+                <w:snapToGrid w:val="0"/>
+              </w:rPr>
+              <w:t>LowClk</w:t>
+            </w:r>
+            <w:r>
+              <w:rPr>
+                <w:rFonts w:asciiTheme="minorBidi" w:hAnsiTheme="minorBidi" w:cstheme="minorBidi"/>
+                <w:i/>
+                <w:iCs/>
+                <w:snapToGrid w:val="0"/>
+                <w:rtl/>
+              </w:rPr>
+              <w:t xml:space="preserve"> </w:t>
+            </w:r>
+            <w:r>
+              <w:rPr>
+                <w:rFonts w:asciiTheme="minorBidi" w:hAnsiTheme="minorBidi" w:cstheme="minorBidi"/>
+                <w:b/>
+                <w:bCs/>
+                <w:i/>
+                <w:iCs/>
+                <w:snapToGrid w:val="0"/>
+                <w:rtl/>
+              </w:rPr>
+              <w:t>עם</w:t>
+            </w:r>
+            <w:r>
+              <w:rPr>
+                <w:rFonts w:asciiTheme="minorBidi" w:hAnsiTheme="minorBidi" w:cstheme="minorBidi"/>
+                <w:i/>
+                <w:iCs/>
+                <w:snapToGrid w:val="0"/>
+                <w:rtl/>
+              </w:rPr>
+              <w:t xml:space="preserve"> ירידה בשעון</w:t>
+            </w:r>
+            <w:r>
+              <w:rPr>
+                <w:rFonts w:asciiTheme="minorBidi" w:hAnsiTheme="minorBidi" w:cstheme="minorBidi"/>
+                <w:i/>
+                <w:iCs/>
+                <w:snapToGrid w:val="0"/>
+              </w:rPr>
+              <w:t xml:space="preserve"> Kbd_CLK</w:t>
+            </w:r>
+            <w:r>
+              <w:rPr>
+                <w:rFonts w:asciiTheme="minorBidi" w:hAnsiTheme="minorBidi" w:cstheme="minorBidi"/>
+                <w:i/>
+                <w:iCs/>
+                <w:snapToGrid w:val="0"/>
+                <w:rtl/>
+              </w:rPr>
+              <w:t xml:space="preserve"> וגם ירידה ב- </w:t>
+            </w:r>
+            <w:r>
+              <w:rPr>
+                <w:rFonts w:asciiTheme="minorBidi" w:hAnsiTheme="minorBidi" w:cstheme="minorBidi"/>
+                <w:i/>
+                <w:iCs/>
+                <w:snapToGrid w:val="0"/>
+              </w:rPr>
+              <w:t>Kbd_DAT</w:t>
+            </w:r>
+            <w:r>
+              <w:rPr>
+                <w:rFonts w:asciiTheme="minorBidi" w:hAnsiTheme="minorBidi" w:cstheme="minorBidi"/>
+                <w:i/>
+                <w:iCs/>
+                <w:snapToGrid w:val="0"/>
+                <w:rtl/>
+              </w:rPr>
+              <w:t xml:space="preserve"> (סימן שמתחיל להגיע תו חדש)</w:t>
+            </w:r>
+          </w:p>
+        </w:tc>
+      </w:tr>
+      <w:tr>
+        <w:tc>
+          <w:tcPr>
+            <w:tcW w:w="1142" w:type="dxa"/>
+          </w:tcPr>
+          <w:p>
+            <w:pPr>
+              <w:jc w:val="center"/>
+              <w:rPr>
+                <w:rFonts w:asciiTheme="minorBidi" w:hAnsiTheme="minorBidi" w:cstheme="minorBidi"/>
+                <w:snapToGrid w:val="0"/>
+                <w:rtl/>
+              </w:rPr>
+            </w:pPr>
+          </w:p>
+        </w:tc>
+        <w:tc>
+          <w:tcPr>
+            <w:tcW w:w="5814" w:type="dxa"/>
+          </w:tcPr>
+          <w:p>
+            <w:pPr>
+              <w:rPr>
+                <w:rFonts w:asciiTheme="minorBidi" w:hAnsiTheme="minorBidi" w:cstheme="minorBidi"/>
+                <w:snapToGrid w:val="0"/>
+                <w:rtl/>
+              </w:rPr>
+            </w:pPr>
+          </w:p>
+        </w:tc>
+        <w:tc>
+          <w:tcPr>
+            <w:tcW w:w="7290" w:type="dxa"/>
+          </w:tcPr>
+          <w:p>
+            <w:pPr>
+              <w:rPr>
+                <w:rFonts w:asciiTheme="minorBidi" w:hAnsiTheme="minorBidi" w:cstheme="minorBidi"/>
+                <w:snapToGrid w:val="0"/>
+                <w:rtl/>
+              </w:rPr>
+            </w:pPr>
+          </w:p>
+        </w:tc>
+      </w:tr>
+      <w:tr>
+        <w:tc>
+          <w:tcPr>
+            <w:tcW w:w="1142" w:type="dxa"/>
+          </w:tcPr>
+          <w:p>
+            <w:pPr>
+              <w:jc w:val="center"/>
+              <w:rPr>
+                <w:rFonts w:asciiTheme="minorBidi" w:hAnsiTheme="minorBidi" w:cstheme="minorBidi"/>
+                <w:snapToGrid w:val="0"/>
+                <w:rtl/>
+              </w:rPr>
+            </w:pPr>
+          </w:p>
+        </w:tc>
+        <w:tc>
+          <w:tcPr>
+            <w:tcW w:w="5814" w:type="dxa"/>
+          </w:tcPr>
+          <w:p>
+            <w:pPr>
+              <w:rPr>
+                <w:rFonts w:asciiTheme="minorBidi" w:hAnsiTheme="minorBidi" w:cstheme="minorBidi"/>
+                <w:snapToGrid w:val="0"/>
+                <w:rtl/>
+              </w:rPr>
+            </w:pPr>
+          </w:p>
+        </w:tc>
+        <w:tc>
+          <w:tcPr>
+            <w:tcW w:w="7290" w:type="dxa"/>
+          </w:tcPr>
+          <w:p>
+            <w:pPr>
+              <w:rPr>
+                <w:rFonts w:asciiTheme="minorBidi" w:hAnsiTheme="minorBidi" w:cstheme="minorBidi"/>
+                <w:snapToGrid w:val="0"/>
+                <w:rtl/>
+              </w:rPr>
+            </w:pPr>
+          </w:p>
+        </w:tc>
+      </w:tr>
+      <w:tr>
+        <w:tc>
+          <w:tcPr>
+            <w:tcW w:w="1142" w:type="dxa"/>
+          </w:tcPr>
+          <w:p>
+            <w:pPr>
+              <w:jc w:val="center"/>
+              <w:rPr>
+                <w:rFonts w:asciiTheme="minorBidi" w:hAnsiTheme="minorBidi" w:cstheme="minorBidi"/>
+                <w:snapToGrid w:val="0"/>
+                <w:rtl/>
+              </w:rPr>
+            </w:pPr>
+          </w:p>
+        </w:tc>
+        <w:tc>
+          <w:tcPr>
+            <w:tcW w:w="5814" w:type="dxa"/>
+          </w:tcPr>
+          <w:p>
+            <w:pPr>
+              <w:rPr>
+                <w:rFonts w:asciiTheme="minorBidi" w:hAnsiTheme="minorBidi" w:cstheme="minorBidi"/>
+                <w:snapToGrid w:val="0"/>
+                <w:rtl/>
+              </w:rPr>
+            </w:pPr>
+          </w:p>
+        </w:tc>
+        <w:tc>
+          <w:tcPr>
+            <w:tcW w:w="7290" w:type="dxa"/>
+          </w:tcPr>
+          <w:p>
+            <w:pPr>
+              <w:rPr>
+                <w:rFonts w:asciiTheme="minorBidi" w:hAnsiTheme="minorBidi" w:cstheme="minorBidi"/>
+                <w:snapToGrid w:val="0"/>
+                <w:rtl/>
+              </w:rPr>
+            </w:pPr>
+          </w:p>
+        </w:tc>
+      </w:tr>
+      <w:tr>
+        <w:tc>
+          <w:tcPr>
+            <w:tcW w:w="1142" w:type="dxa"/>
+          </w:tcPr>
+          <w:p>
+            <w:pPr>
+              <w:jc w:val="center"/>
+              <w:rPr>
+                <w:rFonts w:asciiTheme="minorBidi" w:hAnsiTheme="minorBidi" w:cstheme="minorBidi"/>
+                <w:snapToGrid w:val="0"/>
+                <w:rtl/>
+              </w:rPr>
+            </w:pPr>
+          </w:p>
+        </w:tc>
+        <w:tc>
+          <w:tcPr>
+            <w:tcW w:w="5814" w:type="dxa"/>
+          </w:tcPr>
+          <w:p>
+            <w:pPr>
+              <w:rPr>
+                <w:rFonts w:asciiTheme="minorBidi" w:hAnsiTheme="minorBidi" w:cstheme="minorBidi"/>
+                <w:snapToGrid w:val="0"/>
+              </w:rPr>
+            </w:pPr>
+          </w:p>
+        </w:tc>
+        <w:tc>
+          <w:tcPr>
+            <w:tcW w:w="7290" w:type="dxa"/>
+          </w:tcPr>
+          <w:p>
+            <w:pPr>
+              <w:rPr>
+                <w:rFonts w:asciiTheme="minorBidi" w:hAnsiTheme="minorBidi" w:cstheme="minorBidi"/>
+                <w:snapToGrid w:val="0"/>
+                <w:rtl/>
+              </w:rPr>
+            </w:pPr>
+          </w:p>
+        </w:tc>
+      </w:tr>
+    </w:tbl>
+    <w:p>
+      <w:pPr>
+        <w:rPr>
+          <w:rFonts w:asciiTheme="minorBidi" w:hAnsiTheme="minorBidi" w:cstheme="minorBidi"/>
+        </w:rPr>
+      </w:pPr>
+    </w:p>
+    <w:p>
+      <w:pPr>
+        <w:bidi w:val="0"/>
+        <w:rPr>
+          <w:rFonts w:asciiTheme="minorBidi" w:hAnsiTheme="minorBidi" w:cstheme="minorBidi"/>
+          <w:b/>
+          <w:bCs/>
+          <w:sz w:val="26"/>
+          <w:szCs w:val="26"/>
+          <w:rtl/>
+        </w:rPr>
+      </w:pPr>
+      <w:r>
+        <w:rPr>
+          <w:rFonts w:asciiTheme="minorBidi" w:hAnsiTheme="minorBidi" w:cstheme="minorBidi"/>
+          <w:rtl/>
+        </w:rPr>
+        <w:br w:type="page"/>
+      </w:r>
+    </w:p>
+    <w:p>
+      <w:pPr>
+        <w:pStyle w:val="Heading3"/>
+        <w:rPr>
+          <w:rFonts w:asciiTheme="minorBidi" w:hAnsiTheme="minorBidi" w:cstheme="minorBidi"/>
+        </w:rPr>
+      </w:pPr>
+      <w:bookmarkStart w:id="47" w:name="_Toc166064466"/>
+      <w:r>
+        <w:rPr>
+          <w:rFonts w:asciiTheme="minorBidi" w:hAnsiTheme="minorBidi" w:cstheme="minorBidi"/>
+          <w:rtl/>
+        </w:rPr>
+        <w:lastRenderedPageBreak/>
+        <w:t>סימולציה</w:t>
+      </w:r>
+      <w:r>
+        <w:rPr>
+          <w:rFonts w:asciiTheme="minorBidi" w:hAnsiTheme="minorBidi" w:cstheme="minorBidi" w:hint="cs"/>
+          <w:rtl/>
+        </w:rPr>
+        <w:t xml:space="preserve"> של המודול</w:t>
+      </w:r>
+      <w:bookmarkEnd w:id="47"/>
+    </w:p>
+    <w:p>
+      <w:pPr>
+        <w:pStyle w:val="ListParagraph"/>
+        <w:rPr>
+          <w:rtl/>
+        </w:rPr>
+      </w:pPr>
+      <w:r>
+        <w:rPr>
+          <w:rFonts w:hint="cs"/>
+          <w:rtl/>
+        </w:rPr>
+        <w:t xml:space="preserve">הריצו סימולציה למודול: </w:t>
+      </w:r>
+      <w:r>
+        <w:rPr>
+          <w:rtl/>
+        </w:rPr>
+        <w:t>בסימולציה יש לבדוק את כל הכניסות והיציאות, כל מקרי הקצה וכל המקרים המיוחדים.</w:t>
+      </w:r>
+    </w:p>
+    <w:p>
+      <w:pPr>
+        <w:pStyle w:val="ListParagraph"/>
+        <w:rPr>
+          <w:rtl/>
+        </w:rPr>
+      </w:pPr>
+      <w:r>
+        <w:rPr>
+          <w:rFonts w:hint="cs"/>
+          <w:rtl/>
+        </w:rPr>
+        <w:t>הציגו</w:t>
+      </w:r>
+      <w:r>
+        <w:rPr>
+          <w:rtl/>
+        </w:rPr>
+        <w:t xml:space="preserve"> את תוצאות הסימולציה</w:t>
+      </w:r>
+      <w:r>
+        <w:rPr>
+          <w:rFonts w:hint="cs"/>
+          <w:rtl/>
+        </w:rPr>
+        <w:t xml:space="preserve">, אפשר </w:t>
+      </w:r>
+      <w:r>
+        <w:rPr>
+          <w:rtl/>
+        </w:rPr>
+        <w:t>במספר חלונות</w:t>
+      </w:r>
+      <w:r>
+        <w:rPr>
+          <w:rFonts w:hint="cs"/>
+          <w:rtl/>
+        </w:rPr>
+        <w:t xml:space="preserve"> אם יש צורך</w:t>
+      </w:r>
+      <w:r>
+        <w:rPr>
+          <w:rtl/>
+        </w:rPr>
+        <w:t xml:space="preserve">. מעל כל חלון </w:t>
+      </w:r>
+      <w:r>
+        <w:rPr>
+          <w:rFonts w:hint="cs"/>
+          <w:rtl/>
+        </w:rPr>
+        <w:t>כתבו</w:t>
+      </w:r>
+      <w:r>
+        <w:rPr>
+          <w:rtl/>
+        </w:rPr>
+        <w:t xml:space="preserve"> מה הוא בודק. </w:t>
+      </w:r>
+      <w:r>
+        <w:rPr>
+          <w:rFonts w:hint="cs"/>
+          <w:b/>
+          <w:bCs/>
+          <w:rtl/>
+        </w:rPr>
+        <w:t>סמנו</w:t>
+      </w:r>
+      <w:r>
+        <w:rPr>
+          <w:b/>
+          <w:bCs/>
+          <w:rtl/>
+        </w:rPr>
+        <w:t xml:space="preserve"> בעזרת חיצים על דיאגרמת הזמנים, את מקום הבדיקה</w:t>
+      </w:r>
+      <w:r>
+        <w:rPr>
+          <w:rtl/>
+        </w:rPr>
+        <w:t xml:space="preserve"> ולמה אתם מצפים (ראו דוגמה למטה).</w:t>
+      </w:r>
+      <w:r>
+        <w:rPr>
+          <w:rFonts w:hint="cs"/>
+          <w:rtl/>
+        </w:rPr>
+        <w:t xml:space="preserve"> </w:t>
+      </w:r>
+      <w:r>
+        <w:rPr>
+          <w:rtl/>
+        </w:rPr>
+        <w:t>וודאו שבחלון הסימולציה רואים את רשימת האותות ואת ציר הזמן.</w:t>
+      </w:r>
+    </w:p>
+    <w:p>
+      <w:pPr>
+        <w:pStyle w:val="ListParagraph"/>
+        <w:rPr>
+          <w:rtl/>
+        </w:rPr>
+      </w:pPr>
+      <w:r>
+        <w:rPr>
+          <w:highlight w:val="yellow"/>
+          <w:rtl/>
+        </w:rPr>
+        <w:t>שימו לב יש למלא חלק זה במהלך העבודה ולא לצאת ידי חובה אחרי שסיימתם</w:t>
+      </w:r>
+      <w:r>
+        <w:rPr>
+          <w:rtl/>
+        </w:rPr>
+        <w:t xml:space="preserve"> </w:t>
+      </w:r>
+    </w:p>
+    <w:p>
+      <w:pPr>
+        <w:rPr>
+          <w:rtl/>
+        </w:rPr>
+      </w:pPr>
+    </w:p>
+    <w:tbl>
+      <w:tblPr>
+        <w:tblStyle w:val="TableGrid"/>
+        <w:bidiVisual/>
+        <w:tblW w:w="14130" w:type="dxa"/>
+        <w:tblInd w:w="116" w:type="dxa"/>
+        <w:tblLook w:val="04A0" w:firstRow="1" w:lastRow="0" w:firstColumn="1" w:lastColumn="0" w:noHBand="0" w:noVBand="1"/>
+      </w:tblPr>
+      <w:tblGrid>
+        <w:gridCol w:w="14130"/>
+      </w:tblGrid>
+      <w:tr>
+        <w:tc>
+          <w:tcPr>
+            <w:tcW w:w="14130" w:type="dxa"/>
+          </w:tcPr>
+          <w:p>
+            <w:pPr>
+              <w:pStyle w:val="NormalWeb"/>
+              <w:bidi/>
+              <w:spacing w:before="0" w:beforeAutospacing="0" w:after="0" w:afterAutospacing="0"/>
+              <w:jc w:val="center"/>
+              <w:rPr>
+                <w:rFonts w:asciiTheme="minorBidi" w:hAnsiTheme="minorBidi" w:cstheme="minorBidi"/>
+                <w:sz w:val="44"/>
+                <w:szCs w:val="44"/>
+                <w:rtl/>
+              </w:rPr>
+            </w:pPr>
+            <w:r>
+              <w:rPr>
+                <w:rFonts w:asciiTheme="minorBidi" w:hAnsiTheme="minorBidi" w:cstheme="minorBidi"/>
+                <w:color w:val="000000"/>
+                <w:sz w:val="44"/>
+                <w:szCs w:val="44"/>
+                <w:rtl/>
+              </w:rPr>
+              <w:t>מסך(י) סימולציה</w:t>
+            </w:r>
+          </w:p>
+          <w:p>
+            <w:pPr>
+              <w:rPr>
+                <w:rtl/>
+              </w:rPr>
+            </w:pPr>
+          </w:p>
+        </w:tc>
+      </w:tr>
+    </w:tbl>
+    <w:p>
+      <w:pPr>
+        <w:rPr>
+          <w:rtl/>
+        </w:rPr>
+      </w:pPr>
+    </w:p>
+    <w:p>
+      <w:pPr>
+        <w:bidi w:val="0"/>
+        <w:rPr>
+          <w:rFonts w:cs="Arial"/>
+          <w:b/>
+          <w:bCs/>
+          <w:kern w:val="32"/>
+          <w:sz w:val="32"/>
+          <w:szCs w:val="32"/>
+          <w:rtl/>
+        </w:rPr>
+      </w:pPr>
+      <w:r>
+        <w:rPr>
+          <w:rtl/>
+        </w:rPr>
+        <w:br w:type="page"/>
+      </w:r>
+    </w:p>
+    <w:p>
+      <w:pPr>
+        <w:pStyle w:val="Heading1"/>
+        <w:rPr>
+          <w:rtl/>
+        </w:rPr>
+      </w:pPr>
+      <w:bookmarkStart w:id="48" w:name="_Toc166064467"/>
+      <w:r>
+        <w:rPr>
+          <w:rFonts w:hint="cs"/>
+          <w:rtl/>
+        </w:rPr>
+        <w:lastRenderedPageBreak/>
+        <w:t>מימוש ה</w:t>
+      </w:r>
+      <w:r>
+        <w:rPr>
+          <w:rFonts w:hint="cs"/>
+          <w:rtl/>
+        </w:rPr>
+        <w:t xml:space="preserve">הירארכיה </w:t>
+      </w:r>
+      <w:r>
+        <w:rPr>
+          <w:rFonts w:hint="cs"/>
+          <w:rtl/>
+        </w:rPr>
+        <w:t>ה</w:t>
+      </w:r>
+      <w:r>
+        <w:rPr>
+          <w:rFonts w:hint="cs"/>
+          <w:rtl/>
+        </w:rPr>
+        <w:t>עליונה</w:t>
+      </w:r>
+      <w:r>
+        <w:rPr>
+          <w:rFonts w:hint="cs"/>
+          <w:rtl/>
+        </w:rPr>
+        <w:t xml:space="preserve"> </w:t>
+      </w:r>
+      <w:r>
+        <w:rPr>
+          <w:rFonts w:hint="cs"/>
+          <w:rtl/>
+        </w:rPr>
+        <w:t>הסופית -</w:t>
+      </w:r>
+      <w:r>
+        <w:rPr>
+          <w:rFonts w:hint="cs"/>
+          <w:rtl/>
+        </w:rPr>
+        <w:t xml:space="preserve"> </w:t>
+      </w:r>
+      <w:r>
+        <w:rPr>
+          <w:highlight w:val="yellow"/>
+          <w:rtl/>
+        </w:rPr>
+        <w:t xml:space="preserve">להגיש עד </w:t>
+      </w:r>
+      <w:r>
+        <w:rPr>
+          <w:rFonts w:hint="cs"/>
+          <w:highlight w:val="yellow"/>
+          <w:rtl/>
+        </w:rPr>
+        <w:t>מועד</w:t>
+      </w:r>
+      <w:r>
+        <w:rPr>
+          <w:highlight w:val="yellow"/>
+          <w:rtl/>
+        </w:rPr>
+        <w:t xml:space="preserve"> הצגת הפרויקט</w:t>
+      </w:r>
+      <w:bookmarkEnd w:id="48"/>
+    </w:p>
+    <w:p>
+      <w:pPr>
+        <w:pStyle w:val="Heading2"/>
+        <w:rPr>
+          <w:rtl/>
+        </w:rPr>
+      </w:pPr>
+      <w:bookmarkStart w:id="49" w:name="_Toc166064468"/>
+      <w:r>
+        <w:rPr>
+          <w:rtl/>
+        </w:rPr>
+        <w:t>שרטוט</w:t>
+      </w:r>
+      <w:bookmarkEnd w:id="49"/>
+      <w:r>
+        <w:rPr>
+          <w:rtl/>
+        </w:rPr>
+        <w:t xml:space="preserve"> </w:t>
+      </w:r>
+    </w:p>
+    <w:p>
+      <w:pPr>
+        <w:pStyle w:val="ListParagraph"/>
+        <w:rPr>
+          <w:rtl/>
+        </w:rPr>
+      </w:pPr>
+      <w:r>
+        <w:rPr>
+          <w:rFonts w:hint="cs"/>
+          <w:rtl/>
+        </w:rPr>
+        <w:t>הציגו</w:t>
+      </w:r>
+      <w:r>
+        <w:rPr>
+          <w:rFonts w:hint="cs"/>
+          <w:rtl/>
+        </w:rPr>
+        <w:t xml:space="preserve"> כאן </w:t>
+      </w:r>
+      <w:r>
+        <w:rPr>
+          <w:rtl/>
+        </w:rPr>
+        <w:t>שרטוט</w:t>
+      </w:r>
+      <w:r>
+        <w:rPr>
+          <w:rtl/>
+        </w:rPr>
+        <w:t xml:space="preserve"> מלבנים של </w:t>
+      </w:r>
+      <w:r>
+        <w:rPr>
+          <w:rtl/>
+        </w:rPr>
+        <w:t xml:space="preserve">ההירארכיה </w:t>
+      </w:r>
+      <w:r>
+        <w:rPr>
+          <w:rtl/>
+        </w:rPr>
+        <w:t>העליונ</w:t>
+      </w:r>
+      <w:r>
+        <w:rPr>
+          <w:rtl/>
+        </w:rPr>
+        <w:t>ה</w:t>
+      </w:r>
+      <w:r>
+        <w:rPr>
+          <w:rtl/>
+        </w:rPr>
+        <w:t xml:space="preserve"> של ה</w:t>
+      </w:r>
+      <w:r>
+        <w:rPr>
+          <w:rtl/>
+        </w:rPr>
+        <w:t>פרויקט</w:t>
+      </w:r>
+      <w:r>
+        <w:rPr>
+          <w:rtl/>
+        </w:rPr>
+        <w:t xml:space="preserve"> </w:t>
+      </w:r>
+      <w:r>
+        <w:rPr>
+          <w:rtl/>
+        </w:rPr>
+        <w:t>– מצויר מעל תדפיס</w:t>
+      </w:r>
+      <w:r>
+        <w:rPr>
+          <w:rtl/>
+        </w:rPr>
+        <w:t xml:space="preserve"> הקוארטוס – רא</w:t>
+      </w:r>
+      <w:r>
+        <w:rPr>
+          <w:rFonts w:hint="cs"/>
+          <w:rtl/>
+        </w:rPr>
+        <w:t>ו</w:t>
+      </w:r>
+      <w:r>
+        <w:rPr>
+          <w:rtl/>
+        </w:rPr>
+        <w:t xml:space="preserve"> דוגמ</w:t>
+      </w:r>
+      <w:r>
+        <w:rPr>
+          <w:rFonts w:hint="cs"/>
+          <w:rtl/>
+        </w:rPr>
+        <w:t>ה</w:t>
+      </w:r>
+      <w:r>
+        <w:rPr>
+          <w:rFonts w:hint="cs"/>
+          <w:rtl/>
+        </w:rPr>
+        <w:t>:</w:t>
+      </w:r>
+    </w:p>
+    <w:p>
+      <w:pPr>
+        <w:spacing w:line="360" w:lineRule="auto"/>
+        <w:rPr>
+          <w:rtl/>
+        </w:rPr>
+      </w:pPr>
+      <w:r>
+        <w:rPr>
+          <w:noProof/>
+          <w:rtl/>
+        </w:rPr>
+        <w:pict w14:anchorId="1DE06ED0">
+          <v:group id="Group 4" o:spid="_x0000_s2051" alt="" style="position:absolute;left:0;text-align:left;margin-left:78.5pt;margin-top:41.85pt;width:466.75pt;height:305.5pt;z-index:251689472;mso-width-relative:margin;mso-height-relative:margin" coordorigin="-2032,127" coordsize="59842,42024">
+            <o:lock v:ext="edit" aspectratio="t"/>
+            <v:shape id="Picture 3" o:spid="_x0000_s2052" type="#_x0000_t75" alt="" style="position:absolute;left:-2032;top:698;width:56070;height:41453;rotation:-289676fd;visibility:visible;mso-wrap-style:square">
+              <v:imagedata r:id="rId18" o:title=""/>
+              <o:lock v:ext="edit" cropping="t" verticies="t" shapetype="t"/>
+            </v:shape>
+            <v:shape id="Text Box 23" o:spid="_x0000_s2053" type="#_x0000_t202" alt="" style="position:absolute;left:43561;top:127;width:14249;height:5524;rotation:1104253fd;visibility:visible;mso-wrap-style:square;v-text-anchor:top" filled="f" stroked="f">
+              <o:lock v:ext="edit" aspectratio="t" verticies="t" text="t" shapetype="t"/>
+              <v:textbox style="mso-next-textbox:#Text Box 23">
                 <w:txbxContent>
                   <w:p>
                     <w:pPr>
@@ -20954,1695 +22786,6 @@
           </v:group>
         </w:pict>
       </w:r>
-      <w:r>
-        <w:rPr>
-          <w:highlight w:val="yellow"/>
-          <w:rtl/>
-        </w:rPr>
-        <w:t>שימו לב יש למלא חלק זה במהלך העבודה ולא לצאת ידי חובה אחרי שסיימתם</w:t>
-      </w:r>
-      <w:r>
-        <w:rPr>
-          <w:rFonts w:hint="cs"/>
-          <w:rtl/>
-        </w:rPr>
-        <w:t>.</w:t>
-      </w:r>
-    </w:p>
-    <w:p>
-      <w:pPr>
-        <w:rPr>
-          <w:rtl/>
-        </w:rPr>
-      </w:pPr>
-      <w:r>
-        <w:rPr>
-          <w:noProof/>
-        </w:rPr>
-        <w:pict w14:anchorId="2C5B4D5F">
-          <v:shape id="Text Box 1" o:spid="_x0000_s2054" type="#_x0000_t202" style="position:absolute;left:0;text-align:left;margin-left:190.75pt;margin-top:148.2pt;width:238pt;height:43.5pt;rotation:-1820028fd;z-index:251643392;visibility:visible;mso-wrap-style:square;mso-width-percent:0;mso-height-percent:0;mso-wrap-distance-left:9pt;mso-wrap-distance-top:0;mso-wrap-distance-right:9pt;mso-wrap-distance-bottom:0;mso-position-horizontal:absolute;mso-position-horizontal-relative:text;mso-position-vertical:absolute;mso-position-vertical-relative:text;mso-width-percent:0;mso-height-percent:0;mso-width-relative:margin;mso-height-relative:margin;v-text-anchor:top" o:gfxdata="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" filled="f" stroked="f">
-            <v:textbox>
-              <w:txbxContent>
-                <w:p>
-                  <w:pPr>
-                    <w:pStyle w:val="ListParagraph"/>
-                    <w:rPr>
-                      <w:color w:val="F7CAAC" w:themeColor="accent2" w:themeTint="66"/>
-                      <w:rtl/>
-                    </w:rPr>
-                  </w:pPr>
-                  <w:r>
-                    <w:rPr>
-                      <w:rFonts w:hint="cs"/>
-                      <w:rtl/>
-                    </w:rPr>
-                    <w:t xml:space="preserve">דוגמה </w:t>
-                  </w:r>
-                </w:p>
-              </w:txbxContent>
-            </v:textbox>
-          </v:shape>
-        </w:pict>
-      </w:r>
-    </w:p>
-    <w:tbl>
-      <w:tblPr>
-        <w:tblStyle w:val="TableGrid"/>
-        <w:bidiVisual/>
-        <w:tblW w:w="13809" w:type="dxa"/>
-        <w:tblInd w:w="437" w:type="dxa"/>
-        <w:tblLook w:val="04A0" w:firstRow="1" w:lastRow="0" w:firstColumn="1" w:lastColumn="0" w:noHBand="0" w:noVBand="1"/>
-      </w:tblPr>
-      <w:tblGrid>
-        <w:gridCol w:w="13809"/>
-      </w:tblGrid>
-      <w:tr>
-        <w:tc>
-          <w:tcPr>
-            <w:tcW w:w="13809" w:type="dxa"/>
-          </w:tcPr>
-          <w:p>
-            <w:pPr>
-              <w:pStyle w:val="NormalWeb"/>
-              <w:bidi/>
-              <w:spacing w:before="0" w:beforeAutospacing="0" w:after="0" w:afterAutospacing="0"/>
-              <w:jc w:val="center"/>
-              <w:rPr>
-                <w:rFonts w:asciiTheme="minorBidi" w:hAnsiTheme="minorBidi" w:cstheme="minorBidi"/>
-                <w:sz w:val="44"/>
-                <w:szCs w:val="44"/>
-                <w:rtl/>
-              </w:rPr>
-            </w:pPr>
-            <w:r>
-              <w:rPr>
-                <w:rFonts w:asciiTheme="minorBidi" w:hAnsiTheme="minorBidi" w:cstheme="minorBidi"/>
-                <w:color w:val="000000"/>
-                <w:sz w:val="44"/>
-                <w:szCs w:val="44"/>
-                <w:rtl/>
-              </w:rPr>
-              <w:lastRenderedPageBreak/>
-              <w:t>מסך(י) סימולציה</w:t>
-            </w:r>
-          </w:p>
-          <w:p>
-            <w:pPr>
-              <w:rPr>
-                <w:rtl/>
-              </w:rPr>
-            </w:pPr>
-          </w:p>
-        </w:tc>
-      </w:tr>
-    </w:tbl>
-    <w:p>
-      <w:pPr>
-        <w:rPr>
-          <w:highlight w:val="yellow"/>
-          <w:rtl/>
-        </w:rPr>
-      </w:pPr>
-    </w:p>
-    <w:p>
-      <w:pPr>
-        <w:rPr>
-          <w:highlight w:val="yellow"/>
-          <w:rtl/>
-        </w:rPr>
-      </w:pPr>
-    </w:p>
-    <w:p>
-      <w:pPr>
-        <w:bidi w:val="0"/>
-        <w:rPr>
-          <w:rFonts w:cs="Arial"/>
-          <w:b/>
-          <w:bCs/>
-          <w:i/>
-          <w:iCs/>
-          <w:sz w:val="28"/>
-          <w:szCs w:val="28"/>
-          <w:rtl/>
-        </w:rPr>
-      </w:pPr>
-      <w:bookmarkStart w:id="42" w:name="_Toc490979690"/>
-      <w:bookmarkEnd w:id="42"/>
-      <w:r>
-        <w:rPr>
-          <w:rtl/>
-        </w:rPr>
-        <w:br w:type="page"/>
-      </w:r>
-    </w:p>
-    <w:p>
-      <w:pPr>
-        <w:pStyle w:val="Heading2"/>
-      </w:pPr>
-      <w:bookmarkStart w:id="43" w:name="_Toc166064462"/>
-      <w:r>
-        <w:rPr>
-          <w:rtl/>
-        </w:rPr>
-        <w:lastRenderedPageBreak/>
-        <w:t>מודול שני  - [שם המודול] - [שם הסטודנט האחראי]</w:t>
-      </w:r>
-      <w:bookmarkEnd w:id="43"/>
-      <w:r>
-        <w:rPr>
-          <w:rtl/>
-        </w:rPr>
-        <w:t xml:space="preserve"> </w:t>
-      </w:r>
-    </w:p>
-    <w:p>
-      <w:pPr>
-        <w:pStyle w:val="Heading3"/>
-        <w:rPr>
-          <w:rFonts w:asciiTheme="minorBidi" w:hAnsiTheme="minorBidi" w:cstheme="minorBidi"/>
-        </w:rPr>
-      </w:pPr>
-      <w:bookmarkStart w:id="44" w:name="_Toc166064463"/>
-      <w:r>
-        <w:rPr>
-          <w:rFonts w:asciiTheme="minorBidi" w:hAnsiTheme="minorBidi" w:cstheme="minorBidi" w:hint="cs"/>
-          <w:rtl/>
-        </w:rPr>
-        <w:t>שרטוט המודול</w:t>
-      </w:r>
-      <w:bookmarkEnd w:id="44"/>
-      <w:r>
-        <w:rPr>
-          <w:rFonts w:asciiTheme="minorBidi" w:hAnsiTheme="minorBidi" w:cstheme="minorBidi"/>
-          <w:rtl/>
-        </w:rPr>
-        <w:t xml:space="preserve"> </w:t>
-      </w:r>
-    </w:p>
-    <w:p>
-      <w:pPr>
-        <w:pStyle w:val="ListParagraph"/>
-        <w:rPr>
-          <w:rtl/>
-        </w:rPr>
-      </w:pPr>
-      <w:r>
-        <w:rPr>
-          <w:rFonts w:hint="cs"/>
-          <w:rtl/>
-        </w:rPr>
-        <w:t>הציגו</w:t>
-      </w:r>
-      <w:r>
-        <w:rPr>
-          <w:rtl/>
-        </w:rPr>
-        <w:t xml:space="preserve"> את </w:t>
-      </w:r>
-      <w:r>
-        <w:rPr>
-          <w:rFonts w:hint="cs"/>
-          <w:rtl/>
-        </w:rPr>
-        <w:t xml:space="preserve">שרטוט </w:t>
-      </w:r>
-      <w:r>
-        <w:rPr>
-          <w:rtl/>
-        </w:rPr>
-        <w:t xml:space="preserve">המודול </w:t>
-      </w:r>
-      <w:r>
-        <w:rPr>
-          <w:rFonts w:hint="cs"/>
-          <w:rtl/>
-        </w:rPr>
-        <w:t>כפי שהוא ממומש בקוורטוס</w:t>
-      </w:r>
-      <w:r>
-        <w:rPr>
-          <w:rtl/>
-        </w:rPr>
-        <w:t>.</w:t>
-      </w:r>
-    </w:p>
-    <w:tbl>
-      <w:tblPr>
-        <w:tblStyle w:val="TableGrid"/>
-        <w:bidiVisual/>
-        <w:tblW w:w="14130" w:type="dxa"/>
-        <w:tblInd w:w="116" w:type="dxa"/>
-        <w:tblLook w:val="04A0" w:firstRow="1" w:lastRow="0" w:firstColumn="1" w:lastColumn="0" w:noHBand="0" w:noVBand="1"/>
-      </w:tblPr>
-      <w:tblGrid>
-        <w:gridCol w:w="14130"/>
-      </w:tblGrid>
-      <w:tr>
-        <w:tc>
-          <w:tcPr>
-            <w:tcW w:w="14130" w:type="dxa"/>
-          </w:tcPr>
-          <w:p>
-            <w:pPr>
-              <w:pStyle w:val="NormalWeb"/>
-              <w:bidi/>
-              <w:spacing w:before="0" w:beforeAutospacing="0" w:after="0" w:afterAutospacing="0"/>
-              <w:jc w:val="center"/>
-              <w:rPr>
-                <w:rFonts w:asciiTheme="minorBidi" w:hAnsiTheme="minorBidi" w:cstheme="minorBidi"/>
-                <w:color w:val="000000"/>
-                <w:sz w:val="44"/>
-                <w:szCs w:val="44"/>
-                <w:rtl/>
-              </w:rPr>
-            </w:pPr>
-            <w:r>
-              <w:rPr>
-                <w:rFonts w:asciiTheme="minorBidi" w:hAnsiTheme="minorBidi" w:cstheme="minorBidi" w:hint="cs"/>
-                <w:color w:val="000000"/>
-                <w:sz w:val="44"/>
-                <w:szCs w:val="44"/>
-                <w:rtl/>
-              </w:rPr>
-              <w:t xml:space="preserve">המודול </w:t>
-            </w:r>
-            <w:proofErr w:type="spellStart"/>
-            <w:r>
-              <w:rPr>
-                <w:rFonts w:asciiTheme="minorBidi" w:hAnsiTheme="minorBidi" w:cstheme="minorBidi" w:hint="cs"/>
-                <w:color w:val="000000"/>
-                <w:sz w:val="44"/>
-                <w:szCs w:val="44"/>
-                <w:rtl/>
-              </w:rPr>
-              <w:t>בקוורטוס</w:t>
-            </w:r>
-            <w:proofErr w:type="spellEnd"/>
-          </w:p>
-          <w:p>
-            <w:pPr>
-              <w:rPr>
-                <w:rtl/>
-              </w:rPr>
-            </w:pPr>
-          </w:p>
-        </w:tc>
-      </w:tr>
-    </w:tbl>
-    <w:p>
-      <w:pPr>
-        <w:rPr>
-          <w:rtl/>
-        </w:rPr>
-      </w:pPr>
-    </w:p>
-    <w:p>
-      <w:pPr>
-        <w:pStyle w:val="Heading3"/>
-        <w:rPr>
-          <w:rFonts w:asciiTheme="minorBidi" w:hAnsiTheme="minorBidi" w:cstheme="minorBidi"/>
-        </w:rPr>
-      </w:pPr>
-      <w:bookmarkStart w:id="45" w:name="_Toc166064464"/>
-      <w:r>
-        <w:rPr>
-          <w:rFonts w:asciiTheme="minorBidi" w:hAnsiTheme="minorBidi" w:cstheme="minorBidi"/>
-          <w:rtl/>
-        </w:rPr>
-        <w:t>דיאגרמת מצבים</w:t>
-      </w:r>
-      <w:r>
-        <w:rPr>
-          <w:rFonts w:asciiTheme="minorBidi" w:hAnsiTheme="minorBidi" w:cstheme="minorBidi"/>
-        </w:rPr>
-        <w:t xml:space="preserve">-  bubble diagram)  </w:t>
-      </w:r>
-      <w:r>
-        <w:rPr>
-          <w:rFonts w:asciiTheme="minorBidi" w:hAnsiTheme="minorBidi" w:cstheme="minorBidi" w:hint="cs"/>
-          <w:rtl/>
-        </w:rPr>
-        <w:t xml:space="preserve"> </w:t>
-      </w:r>
-      <w:r>
-        <w:rPr>
-          <w:rFonts w:asciiTheme="minorBidi" w:hAnsiTheme="minorBidi" w:cstheme="minorBidi"/>
-          <w:rtl/>
-        </w:rPr>
-        <w:t>בועות)</w:t>
-      </w:r>
-      <w:bookmarkEnd w:id="45"/>
-      <w:r>
-        <w:rPr>
-          <w:rFonts w:asciiTheme="minorBidi" w:hAnsiTheme="minorBidi" w:cstheme="minorBidi"/>
-          <w:rtl/>
-        </w:rPr>
-        <w:t xml:space="preserve"> </w:t>
-      </w:r>
-      <w:r>
-        <w:rPr>
-          <w:rFonts w:asciiTheme="minorBidi" w:hAnsiTheme="minorBidi" w:cstheme="minorBidi"/>
-        </w:rPr>
-        <w:t xml:space="preserve"> </w:t>
-      </w:r>
-    </w:p>
-    <w:p>
-      <w:pPr>
-        <w:pStyle w:val="ListParagraph"/>
-        <w:rPr>
-          <w:rtl/>
-        </w:rPr>
-      </w:pPr>
-      <w:r>
-        <w:rPr>
-          <w:rFonts w:hint="cs"/>
-          <w:rtl/>
-        </w:rPr>
-        <w:t>הציגו</w:t>
-      </w:r>
-      <w:r>
-        <w:rPr>
-          <w:rtl/>
-        </w:rPr>
-        <w:t xml:space="preserve"> את דיאגרמת המצבים </w:t>
-      </w:r>
-      <w:r>
-        <w:rPr>
-          <w:rFonts w:hint="cs"/>
-          <w:rtl/>
-        </w:rPr>
-        <w:t>של המודול.</w:t>
-      </w:r>
-    </w:p>
-    <w:p>
-      <w:pPr>
-        <w:pStyle w:val="ListParagraph"/>
-        <w:rPr>
-          <w:rtl/>
-        </w:rPr>
-      </w:pPr>
-      <w:r>
-        <w:rPr>
-          <w:rFonts w:hint="cs"/>
-          <w:rtl/>
-        </w:rPr>
-        <w:t>אם לא ממשת</w:t>
-      </w:r>
-      <w:r>
-        <w:rPr>
-          <w:rFonts w:hint="cs"/>
-          <w:rtl/>
-        </w:rPr>
-        <w:t>ם</w:t>
-      </w:r>
-      <w:r>
-        <w:rPr>
-          <w:rFonts w:hint="cs"/>
-          <w:rtl/>
-        </w:rPr>
-        <w:t xml:space="preserve"> באמצעות מכונת מצבים </w:t>
-      </w:r>
-      <w:r>
-        <w:rPr>
-          <w:rFonts w:hint="cs"/>
-          <w:rtl/>
-        </w:rPr>
-        <w:t>תארו</w:t>
-      </w:r>
-      <w:r>
-        <w:rPr>
-          <w:rFonts w:hint="cs"/>
-          <w:rtl/>
-        </w:rPr>
-        <w:t xml:space="preserve"> דיאגרמה לוגית של המודול.</w:t>
-      </w:r>
-    </w:p>
-    <w:tbl>
-      <w:tblPr>
-        <w:tblStyle w:val="TableGrid"/>
-        <w:bidiVisual/>
-        <w:tblW w:w="14130" w:type="dxa"/>
-        <w:tblInd w:w="116" w:type="dxa"/>
-        <w:tblLook w:val="04A0" w:firstRow="1" w:lastRow="0" w:firstColumn="1" w:lastColumn="0" w:noHBand="0" w:noVBand="1"/>
-      </w:tblPr>
-      <w:tblGrid>
-        <w:gridCol w:w="14130"/>
-      </w:tblGrid>
-      <w:tr>
-        <w:tc>
-          <w:tcPr>
-            <w:tcW w:w="14130" w:type="dxa"/>
-          </w:tcPr>
-          <w:p>
-            <w:pPr>
-              <w:pStyle w:val="NormalWeb"/>
-              <w:bidi/>
-              <w:spacing w:before="0" w:beforeAutospacing="0" w:after="0" w:afterAutospacing="0"/>
-              <w:jc w:val="center"/>
-              <w:rPr>
-                <w:rFonts w:asciiTheme="minorBidi" w:hAnsiTheme="minorBidi" w:cstheme="minorBidi"/>
-                <w:sz w:val="44"/>
-                <w:szCs w:val="44"/>
-                <w:rtl/>
-              </w:rPr>
-            </w:pPr>
-            <w:r>
-              <w:rPr>
-                <w:rFonts w:asciiTheme="minorBidi" w:hAnsiTheme="minorBidi" w:cstheme="minorBidi"/>
-                <w:color w:val="000000"/>
-                <w:sz w:val="44"/>
-                <w:szCs w:val="44"/>
-                <w:rtl/>
-              </w:rPr>
-              <w:t>דיאגרמת מצבים</w:t>
-            </w:r>
-            <w:r>
-              <w:rPr>
-                <w:rFonts w:asciiTheme="minorBidi" w:hAnsiTheme="minorBidi" w:cstheme="minorBidi" w:hint="cs"/>
-                <w:color w:val="000000"/>
-                <w:sz w:val="44"/>
-                <w:szCs w:val="44"/>
-                <w:rtl/>
-              </w:rPr>
-              <w:t xml:space="preserve"> או לוגית</w:t>
-            </w:r>
-          </w:p>
-          <w:p>
-            <w:pPr>
-              <w:rPr>
-                <w:rtl/>
-              </w:rPr>
-            </w:pPr>
-          </w:p>
-        </w:tc>
-      </w:tr>
-    </w:tbl>
-    <w:p>
-      <w:pPr>
-        <w:spacing w:after="160" w:line="360" w:lineRule="auto"/>
-        <w:rPr>
-          <w:rFonts w:asciiTheme="minorBidi" w:hAnsiTheme="minorBidi" w:cstheme="minorBidi"/>
-          <w:b/>
-          <w:bCs/>
-          <w:vanish/>
-        </w:rPr>
-      </w:pPr>
-    </w:p>
-    <w:p>
-      <w:pPr>
-        <w:bidi w:val="0"/>
-        <w:rPr>
-          <w:rFonts w:cs="Arial"/>
-          <w:b/>
-          <w:bCs/>
-          <w:sz w:val="26"/>
-          <w:szCs w:val="26"/>
-          <w:rtl/>
-        </w:rPr>
-      </w:pPr>
-      <w:r>
-        <w:rPr>
-          <w:rtl/>
-        </w:rPr>
-        <w:br w:type="page"/>
-      </w:r>
-    </w:p>
-    <w:p>
-      <w:pPr>
-        <w:pStyle w:val="Heading3"/>
-        <w:rPr>
-          <w:noProof/>
-          <w:rtl/>
-        </w:rPr>
-      </w:pPr>
-      <w:bookmarkStart w:id="46" w:name="_Toc166064465"/>
-      <w:r>
-        <w:rPr>
-          <w:rtl/>
-        </w:rPr>
-        <w:lastRenderedPageBreak/>
-        <w:t>פר</w:t>
-      </w:r>
-      <w:r>
-        <w:rPr>
-          <w:rFonts w:hint="cs"/>
-          <w:rtl/>
-        </w:rPr>
-        <w:t>ו</w:t>
-      </w:r>
-      <w:r>
-        <w:rPr>
-          <w:rtl/>
-        </w:rPr>
-        <w:t xml:space="preserve">ט המצבים </w:t>
-      </w:r>
-      <w:r>
-        <w:rPr>
-          <w:noProof/>
-          <w:rtl/>
-        </w:rPr>
-        <w:t>העיקריים</w:t>
-      </w:r>
-      <w:bookmarkEnd w:id="46"/>
-    </w:p>
-    <w:p>
-      <w:pPr>
-        <w:pStyle w:val="ListParagraph"/>
-        <w:rPr>
-          <w:rtl/>
-        </w:rPr>
-      </w:pPr>
-      <w:r>
-        <w:rPr>
-          <w:rFonts w:hint="cs"/>
-          <w:rtl/>
-        </w:rPr>
-        <w:t>פרטו</w:t>
-      </w:r>
-      <w:r>
-        <w:rPr>
-          <w:rFonts w:hint="cs"/>
-          <w:rtl/>
-        </w:rPr>
-        <w:t xml:space="preserve"> את המצבים העיקריים:</w:t>
-      </w:r>
-    </w:p>
-    <w:tbl>
-      <w:tblPr>
-        <w:tblStyle w:val="TableGrid"/>
-        <w:bidiVisual/>
-        <w:tblW w:w="14246" w:type="dxa"/>
-        <w:tblLook w:val="04A0" w:firstRow="1" w:lastRow="0" w:firstColumn="1" w:lastColumn="0" w:noHBand="0" w:noVBand="1"/>
-      </w:tblPr>
-      <w:tblGrid>
-        <w:gridCol w:w="1142"/>
-        <w:gridCol w:w="5814"/>
-        <w:gridCol w:w="7290"/>
-      </w:tblGrid>
-      <w:tr>
-        <w:tc>
-          <w:tcPr>
-            <w:tcW w:w="1142" w:type="dxa"/>
-          </w:tcPr>
-          <w:p>
-            <w:pPr>
-              <w:rPr>
-                <w:rFonts w:asciiTheme="minorBidi" w:hAnsiTheme="minorBidi" w:cstheme="minorBidi"/>
-                <w:b/>
-                <w:bCs/>
-                <w:snapToGrid w:val="0"/>
-                <w:rtl/>
-              </w:rPr>
-            </w:pPr>
-            <w:r>
-              <w:rPr>
-                <w:rFonts w:asciiTheme="minorBidi" w:hAnsiTheme="minorBidi" w:cstheme="minorBidi"/>
-                <w:b/>
-                <w:bCs/>
-                <w:snapToGrid w:val="0"/>
-                <w:rtl/>
-              </w:rPr>
-              <w:t>שם המצב</w:t>
-            </w:r>
-          </w:p>
-        </w:tc>
-        <w:tc>
-          <w:tcPr>
-            <w:tcW w:w="5814" w:type="dxa"/>
-          </w:tcPr>
-          <w:p>
-            <w:pPr>
-              <w:rPr>
-                <w:rFonts w:asciiTheme="minorBidi" w:hAnsiTheme="minorBidi" w:cstheme="minorBidi"/>
-                <w:b/>
-                <w:bCs/>
-                <w:snapToGrid w:val="0"/>
-                <w:rtl/>
-              </w:rPr>
-            </w:pPr>
-            <w:r>
-              <w:rPr>
-                <w:rFonts w:asciiTheme="minorBidi" w:hAnsiTheme="minorBidi" w:cstheme="minorBidi"/>
-                <w:b/>
-                <w:bCs/>
-                <w:snapToGrid w:val="0"/>
-                <w:rtl/>
-              </w:rPr>
-              <w:t>פעילות עיקרית</w:t>
-            </w:r>
-          </w:p>
-        </w:tc>
-        <w:tc>
-          <w:tcPr>
-            <w:tcW w:w="7290" w:type="dxa"/>
-          </w:tcPr>
-          <w:p>
-            <w:pPr>
-              <w:rPr>
-                <w:rFonts w:asciiTheme="minorBidi" w:hAnsiTheme="minorBidi" w:cstheme="minorBidi"/>
-                <w:b/>
-                <w:bCs/>
-                <w:snapToGrid w:val="0"/>
-                <w:rtl/>
-              </w:rPr>
-            </w:pPr>
-            <w:r>
-              <w:rPr>
-                <w:rFonts w:asciiTheme="minorBidi" w:hAnsiTheme="minorBidi" w:cstheme="minorBidi"/>
-                <w:b/>
-                <w:bCs/>
-                <w:snapToGrid w:val="0"/>
-                <w:rtl/>
-              </w:rPr>
-              <w:t xml:space="preserve">לאיזה מצב עוברים מהמצב הנוכחי ובאילו תנאים </w:t>
-            </w:r>
-          </w:p>
-        </w:tc>
-      </w:tr>
-      <w:tr>
-        <w:tc>
-          <w:tcPr>
-            <w:tcW w:w="1142" w:type="dxa"/>
-          </w:tcPr>
-          <w:p>
-            <w:pPr>
-              <w:jc w:val="center"/>
-              <w:rPr>
-                <w:rFonts w:asciiTheme="minorBidi" w:hAnsiTheme="minorBidi" w:cstheme="minorBidi"/>
-                <w:i/>
-                <w:iCs/>
-                <w:snapToGrid w:val="0"/>
-                <w:rtl/>
-              </w:rPr>
-            </w:pPr>
-            <w:r>
-              <w:rPr>
-                <w:rFonts w:asciiTheme="minorBidi" w:hAnsiTheme="minorBidi" w:cstheme="minorBidi"/>
-                <w:i/>
-                <w:iCs/>
-                <w:snapToGrid w:val="0"/>
-              </w:rPr>
-              <w:t>Idle</w:t>
-            </w:r>
-          </w:p>
-          <w:p>
-            <w:pPr>
-              <w:jc w:val="center"/>
-              <w:rPr>
-                <w:rFonts w:asciiTheme="minorBidi" w:hAnsiTheme="minorBidi" w:cstheme="minorBidi"/>
-                <w:i/>
-                <w:iCs/>
-                <w:snapToGrid w:val="0"/>
-                <w:rtl/>
-              </w:rPr>
-            </w:pPr>
-            <w:r>
-              <w:rPr>
-                <w:rFonts w:asciiTheme="minorBidi" w:hAnsiTheme="minorBidi" w:cstheme="minorBidi"/>
-                <w:i/>
-                <w:iCs/>
-                <w:snapToGrid w:val="0"/>
-                <w:rtl/>
-              </w:rPr>
-              <w:t>(דוגמ</w:t>
-            </w:r>
-            <w:r>
-              <w:rPr>
-                <w:rFonts w:asciiTheme="minorBidi" w:hAnsiTheme="minorBidi" w:cstheme="minorBidi" w:hint="cs"/>
-                <w:i/>
-                <w:iCs/>
-                <w:snapToGrid w:val="0"/>
-                <w:rtl/>
-              </w:rPr>
-              <w:t>ה</w:t>
-            </w:r>
-            <w:r>
-              <w:rPr>
-                <w:rFonts w:asciiTheme="minorBidi" w:hAnsiTheme="minorBidi" w:cstheme="minorBidi"/>
-                <w:i/>
-                <w:iCs/>
-                <w:snapToGrid w:val="0"/>
-                <w:rtl/>
-              </w:rPr>
-              <w:t>)</w:t>
-            </w:r>
-          </w:p>
-        </w:tc>
-        <w:tc>
-          <w:tcPr>
-            <w:tcW w:w="5814" w:type="dxa"/>
-          </w:tcPr>
-          <w:p>
-            <w:pPr>
-              <w:rPr>
-                <w:rFonts w:asciiTheme="minorBidi" w:hAnsiTheme="minorBidi" w:cstheme="minorBidi"/>
-                <w:i/>
-                <w:iCs/>
-                <w:snapToGrid w:val="0"/>
-              </w:rPr>
-            </w:pPr>
-            <w:r>
-              <w:rPr>
-                <w:rFonts w:asciiTheme="minorBidi" w:hAnsiTheme="minorBidi" w:cstheme="minorBidi"/>
-                <w:i/>
-                <w:iCs/>
-                <w:snapToGrid w:val="0"/>
-                <w:rtl/>
-              </w:rPr>
-              <w:t xml:space="preserve">מאפסים את המונה </w:t>
-            </w:r>
-            <w:r>
-              <w:rPr>
-                <w:rFonts w:asciiTheme="minorBidi" w:hAnsiTheme="minorBidi" w:cstheme="minorBidi"/>
-                <w:i/>
-                <w:iCs/>
-                <w:snapToGrid w:val="0"/>
-              </w:rPr>
-              <w:t>count</w:t>
-            </w:r>
-            <w:r>
-              <w:rPr>
-                <w:rFonts w:asciiTheme="minorBidi" w:hAnsiTheme="minorBidi" w:cstheme="minorBidi"/>
-                <w:i/>
-                <w:iCs/>
-                <w:snapToGrid w:val="0"/>
-                <w:rtl/>
-              </w:rPr>
-              <w:t xml:space="preserve"> וממתינים לירידה באות השעון </w:t>
-            </w:r>
-            <w:proofErr w:type="spellStart"/>
-            <w:r>
-              <w:rPr>
-                <w:rFonts w:asciiTheme="minorBidi" w:hAnsiTheme="minorBidi" w:cstheme="minorBidi"/>
-                <w:i/>
-                <w:iCs/>
-                <w:snapToGrid w:val="0"/>
-              </w:rPr>
-              <w:t>Kbd_CLK</w:t>
-            </w:r>
-            <w:proofErr w:type="spellEnd"/>
-            <w:r>
-              <w:rPr>
-                <w:rFonts w:asciiTheme="minorBidi" w:hAnsiTheme="minorBidi" w:cstheme="minorBidi"/>
-                <w:i/>
-                <w:iCs/>
-                <w:snapToGrid w:val="0"/>
-                <w:rtl/>
-              </w:rPr>
-              <w:t xml:space="preserve"> ובאות הנתונים </w:t>
-            </w:r>
-            <w:proofErr w:type="spellStart"/>
-            <w:r>
-              <w:rPr>
-                <w:rFonts w:asciiTheme="minorBidi" w:hAnsiTheme="minorBidi" w:cstheme="minorBidi"/>
-                <w:i/>
-                <w:iCs/>
-                <w:snapToGrid w:val="0"/>
-              </w:rPr>
-              <w:t>Kbd_DAT</w:t>
-            </w:r>
-            <w:proofErr w:type="spellEnd"/>
-            <w:r>
-              <w:rPr>
-                <w:rFonts w:asciiTheme="minorBidi" w:hAnsiTheme="minorBidi" w:cstheme="minorBidi"/>
-                <w:i/>
-                <w:iCs/>
-                <w:snapToGrid w:val="0"/>
-                <w:rtl/>
-              </w:rPr>
-              <w:t>.</w:t>
-            </w:r>
-          </w:p>
-        </w:tc>
-        <w:tc>
-          <w:tcPr>
-            <w:tcW w:w="7290" w:type="dxa"/>
-          </w:tcPr>
-          <w:p>
-            <w:pPr>
-              <w:rPr>
-                <w:rFonts w:asciiTheme="minorBidi" w:hAnsiTheme="minorBidi" w:cstheme="minorBidi"/>
-                <w:i/>
-                <w:iCs/>
-                <w:snapToGrid w:val="0"/>
-                <w:rtl/>
-              </w:rPr>
-            </w:pPr>
-            <w:r>
-              <w:rPr>
-                <w:rFonts w:asciiTheme="minorBidi" w:hAnsiTheme="minorBidi" w:cstheme="minorBidi"/>
-                <w:b/>
-                <w:bCs/>
-                <w:i/>
-                <w:iCs/>
-                <w:snapToGrid w:val="0"/>
-                <w:rtl/>
-              </w:rPr>
-              <w:t>עוברים</w:t>
-            </w:r>
-            <w:r>
-              <w:rPr>
-                <w:rFonts w:asciiTheme="minorBidi" w:hAnsiTheme="minorBidi" w:cstheme="minorBidi"/>
-                <w:i/>
-                <w:iCs/>
-                <w:snapToGrid w:val="0"/>
-                <w:rtl/>
-              </w:rPr>
-              <w:t xml:space="preserve"> ל</w:t>
-            </w:r>
-            <w:r>
-              <w:rPr>
-                <w:rFonts w:asciiTheme="minorBidi" w:hAnsiTheme="minorBidi" w:cstheme="minorBidi"/>
-                <w:b/>
-                <w:bCs/>
-                <w:i/>
-                <w:iCs/>
-                <w:snapToGrid w:val="0"/>
-                <w:rtl/>
-              </w:rPr>
-              <w:t xml:space="preserve">- </w:t>
-            </w:r>
-            <w:proofErr w:type="spellStart"/>
-            <w:r>
-              <w:rPr>
-                <w:rFonts w:asciiTheme="minorBidi" w:hAnsiTheme="minorBidi" w:cstheme="minorBidi"/>
-                <w:i/>
-                <w:iCs/>
-                <w:snapToGrid w:val="0"/>
-              </w:rPr>
-              <w:t>LowClk</w:t>
-            </w:r>
-            <w:proofErr w:type="spellEnd"/>
-            <w:r>
-              <w:rPr>
-                <w:rFonts w:asciiTheme="minorBidi" w:hAnsiTheme="minorBidi" w:cstheme="minorBidi"/>
-                <w:i/>
-                <w:iCs/>
-                <w:snapToGrid w:val="0"/>
-                <w:rtl/>
-              </w:rPr>
-              <w:t xml:space="preserve"> </w:t>
-            </w:r>
-            <w:r>
-              <w:rPr>
-                <w:rFonts w:asciiTheme="minorBidi" w:hAnsiTheme="minorBidi" w:cstheme="minorBidi"/>
-                <w:b/>
-                <w:bCs/>
-                <w:i/>
-                <w:iCs/>
-                <w:snapToGrid w:val="0"/>
-                <w:rtl/>
-              </w:rPr>
-              <w:t>עם</w:t>
-            </w:r>
-            <w:r>
-              <w:rPr>
-                <w:rFonts w:asciiTheme="minorBidi" w:hAnsiTheme="minorBidi" w:cstheme="minorBidi"/>
-                <w:i/>
-                <w:iCs/>
-                <w:snapToGrid w:val="0"/>
-                <w:rtl/>
-              </w:rPr>
-              <w:t xml:space="preserve"> ירידה בשעון</w:t>
-            </w:r>
-            <w:r>
-              <w:rPr>
-                <w:rFonts w:asciiTheme="minorBidi" w:hAnsiTheme="minorBidi" w:cstheme="minorBidi"/>
-                <w:i/>
-                <w:iCs/>
-                <w:snapToGrid w:val="0"/>
-              </w:rPr>
-              <w:t xml:space="preserve"> </w:t>
-            </w:r>
-            <w:proofErr w:type="spellStart"/>
-            <w:r>
-              <w:rPr>
-                <w:rFonts w:asciiTheme="minorBidi" w:hAnsiTheme="minorBidi" w:cstheme="minorBidi"/>
-                <w:i/>
-                <w:iCs/>
-                <w:snapToGrid w:val="0"/>
-              </w:rPr>
-              <w:t>Kbd_CLK</w:t>
-            </w:r>
-            <w:proofErr w:type="spellEnd"/>
-            <w:r>
-              <w:rPr>
-                <w:rFonts w:asciiTheme="minorBidi" w:hAnsiTheme="minorBidi" w:cstheme="minorBidi"/>
-                <w:i/>
-                <w:iCs/>
-                <w:snapToGrid w:val="0"/>
-                <w:rtl/>
-              </w:rPr>
-              <w:t xml:space="preserve"> וגם ירידה ב- </w:t>
-            </w:r>
-            <w:proofErr w:type="spellStart"/>
-            <w:r>
-              <w:rPr>
-                <w:rFonts w:asciiTheme="minorBidi" w:hAnsiTheme="minorBidi" w:cstheme="minorBidi"/>
-                <w:i/>
-                <w:iCs/>
-                <w:snapToGrid w:val="0"/>
-              </w:rPr>
-              <w:t>Kbd_DAT</w:t>
-            </w:r>
-            <w:proofErr w:type="spellEnd"/>
-            <w:r>
-              <w:rPr>
-                <w:rFonts w:asciiTheme="minorBidi" w:hAnsiTheme="minorBidi" w:cstheme="minorBidi"/>
-                <w:i/>
-                <w:iCs/>
-                <w:snapToGrid w:val="0"/>
-                <w:rtl/>
-              </w:rPr>
-              <w:t xml:space="preserve"> (סימן שמתחיל להגיע תו חדש)</w:t>
-            </w:r>
-          </w:p>
-        </w:tc>
-      </w:tr>
-      <w:tr>
-        <w:tc>
-          <w:tcPr>
-            <w:tcW w:w="1142" w:type="dxa"/>
-          </w:tcPr>
-          <w:p>
-            <w:pPr>
-              <w:jc w:val="center"/>
-              <w:rPr>
-                <w:rFonts w:asciiTheme="minorBidi" w:hAnsiTheme="minorBidi" w:cstheme="minorBidi"/>
-                <w:snapToGrid w:val="0"/>
-                <w:rtl/>
-              </w:rPr>
-            </w:pPr>
-          </w:p>
-        </w:tc>
-        <w:tc>
-          <w:tcPr>
-            <w:tcW w:w="5814" w:type="dxa"/>
-          </w:tcPr>
-          <w:p>
-            <w:pPr>
-              <w:rPr>
-                <w:rFonts w:asciiTheme="minorBidi" w:hAnsiTheme="minorBidi" w:cstheme="minorBidi"/>
-                <w:snapToGrid w:val="0"/>
-                <w:rtl/>
-              </w:rPr>
-            </w:pPr>
-          </w:p>
-        </w:tc>
-        <w:tc>
-          <w:tcPr>
-            <w:tcW w:w="7290" w:type="dxa"/>
-          </w:tcPr>
-          <w:p>
-            <w:pPr>
-              <w:rPr>
-                <w:rFonts w:asciiTheme="minorBidi" w:hAnsiTheme="minorBidi" w:cstheme="minorBidi"/>
-                <w:snapToGrid w:val="0"/>
-                <w:rtl/>
-              </w:rPr>
-            </w:pPr>
-          </w:p>
-        </w:tc>
-      </w:tr>
-      <w:tr>
-        <w:tc>
-          <w:tcPr>
-            <w:tcW w:w="1142" w:type="dxa"/>
-          </w:tcPr>
-          <w:p>
-            <w:pPr>
-              <w:jc w:val="center"/>
-              <w:rPr>
-                <w:rFonts w:asciiTheme="minorBidi" w:hAnsiTheme="minorBidi" w:cstheme="minorBidi"/>
-                <w:snapToGrid w:val="0"/>
-                <w:rtl/>
-              </w:rPr>
-            </w:pPr>
-          </w:p>
-        </w:tc>
-        <w:tc>
-          <w:tcPr>
-            <w:tcW w:w="5814" w:type="dxa"/>
-          </w:tcPr>
-          <w:p>
-            <w:pPr>
-              <w:rPr>
-                <w:rFonts w:asciiTheme="minorBidi" w:hAnsiTheme="minorBidi" w:cstheme="minorBidi"/>
-                <w:snapToGrid w:val="0"/>
-                <w:rtl/>
-              </w:rPr>
-            </w:pPr>
-          </w:p>
-        </w:tc>
-        <w:tc>
-          <w:tcPr>
-            <w:tcW w:w="7290" w:type="dxa"/>
-          </w:tcPr>
-          <w:p>
-            <w:pPr>
-              <w:rPr>
-                <w:rFonts w:asciiTheme="minorBidi" w:hAnsiTheme="minorBidi" w:cstheme="minorBidi"/>
-                <w:snapToGrid w:val="0"/>
-                <w:rtl/>
-              </w:rPr>
-            </w:pPr>
-          </w:p>
-        </w:tc>
-      </w:tr>
-      <w:tr>
-        <w:tc>
-          <w:tcPr>
-            <w:tcW w:w="1142" w:type="dxa"/>
-          </w:tcPr>
-          <w:p>
-            <w:pPr>
-              <w:jc w:val="center"/>
-              <w:rPr>
-                <w:rFonts w:asciiTheme="minorBidi" w:hAnsiTheme="minorBidi" w:cstheme="minorBidi"/>
-                <w:snapToGrid w:val="0"/>
-                <w:rtl/>
-              </w:rPr>
-            </w:pPr>
-          </w:p>
-        </w:tc>
-        <w:tc>
-          <w:tcPr>
-            <w:tcW w:w="5814" w:type="dxa"/>
-          </w:tcPr>
-          <w:p>
-            <w:pPr>
-              <w:rPr>
-                <w:rFonts w:asciiTheme="minorBidi" w:hAnsiTheme="minorBidi" w:cstheme="minorBidi"/>
-                <w:snapToGrid w:val="0"/>
-                <w:rtl/>
-              </w:rPr>
-            </w:pPr>
-          </w:p>
-        </w:tc>
-        <w:tc>
-          <w:tcPr>
-            <w:tcW w:w="7290" w:type="dxa"/>
-          </w:tcPr>
-          <w:p>
-            <w:pPr>
-              <w:rPr>
-                <w:rFonts w:asciiTheme="minorBidi" w:hAnsiTheme="minorBidi" w:cstheme="minorBidi"/>
-                <w:snapToGrid w:val="0"/>
-                <w:rtl/>
-              </w:rPr>
-            </w:pPr>
-          </w:p>
-        </w:tc>
-      </w:tr>
-      <w:tr>
-        <w:tc>
-          <w:tcPr>
-            <w:tcW w:w="1142" w:type="dxa"/>
-          </w:tcPr>
-          <w:p>
-            <w:pPr>
-              <w:jc w:val="center"/>
-              <w:rPr>
-                <w:rFonts w:asciiTheme="minorBidi" w:hAnsiTheme="minorBidi" w:cstheme="minorBidi"/>
-                <w:snapToGrid w:val="0"/>
-                <w:rtl/>
-              </w:rPr>
-            </w:pPr>
-          </w:p>
-        </w:tc>
-        <w:tc>
-          <w:tcPr>
-            <w:tcW w:w="5814" w:type="dxa"/>
-          </w:tcPr>
-          <w:p>
-            <w:pPr>
-              <w:rPr>
-                <w:rFonts w:asciiTheme="minorBidi" w:hAnsiTheme="minorBidi" w:cstheme="minorBidi"/>
-                <w:snapToGrid w:val="0"/>
-              </w:rPr>
-            </w:pPr>
-          </w:p>
-        </w:tc>
-        <w:tc>
-          <w:tcPr>
-            <w:tcW w:w="7290" w:type="dxa"/>
-          </w:tcPr>
-          <w:p>
-            <w:pPr>
-              <w:rPr>
-                <w:rFonts w:asciiTheme="minorBidi" w:hAnsiTheme="minorBidi" w:cstheme="minorBidi"/>
-                <w:snapToGrid w:val="0"/>
-                <w:rtl/>
-              </w:rPr>
-            </w:pPr>
-          </w:p>
-        </w:tc>
-      </w:tr>
-    </w:tbl>
-    <w:p>
-      <w:pPr>
-        <w:rPr>
-          <w:rFonts w:asciiTheme="minorBidi" w:hAnsiTheme="minorBidi" w:cstheme="minorBidi"/>
-        </w:rPr>
-      </w:pPr>
-    </w:p>
-    <w:p>
-      <w:pPr>
-        <w:bidi w:val="0"/>
-        <w:rPr>
-          <w:rFonts w:asciiTheme="minorBidi" w:hAnsiTheme="minorBidi" w:cstheme="minorBidi"/>
-          <w:b/>
-          <w:bCs/>
-          <w:sz w:val="26"/>
-          <w:szCs w:val="26"/>
-          <w:rtl/>
-        </w:rPr>
-      </w:pPr>
-      <w:r>
-        <w:rPr>
-          <w:rFonts w:asciiTheme="minorBidi" w:hAnsiTheme="minorBidi" w:cstheme="minorBidi"/>
-          <w:rtl/>
-        </w:rPr>
-        <w:br w:type="page"/>
-      </w:r>
-    </w:p>
-    <w:p>
-      <w:pPr>
-        <w:pStyle w:val="Heading3"/>
-        <w:rPr>
-          <w:rFonts w:asciiTheme="minorBidi" w:hAnsiTheme="minorBidi" w:cstheme="minorBidi"/>
-        </w:rPr>
-      </w:pPr>
-      <w:bookmarkStart w:id="47" w:name="_Toc166064466"/>
-      <w:r>
-        <w:rPr>
-          <w:rFonts w:asciiTheme="minorBidi" w:hAnsiTheme="minorBidi" w:cstheme="minorBidi"/>
-          <w:rtl/>
-        </w:rPr>
-        <w:lastRenderedPageBreak/>
-        <w:t>סימולציה</w:t>
-      </w:r>
-      <w:r>
-        <w:rPr>
-          <w:rFonts w:asciiTheme="minorBidi" w:hAnsiTheme="minorBidi" w:cstheme="minorBidi" w:hint="cs"/>
-          <w:rtl/>
-        </w:rPr>
-        <w:t xml:space="preserve"> של המודול</w:t>
-      </w:r>
-      <w:bookmarkEnd w:id="47"/>
-    </w:p>
-    <w:p>
-      <w:pPr>
-        <w:pStyle w:val="ListParagraph"/>
-        <w:rPr>
-          <w:rtl/>
-        </w:rPr>
-      </w:pPr>
-      <w:r>
-        <w:rPr>
-          <w:rFonts w:hint="cs"/>
-          <w:rtl/>
-        </w:rPr>
-        <w:t xml:space="preserve">הריצו סימולציה למודול: </w:t>
-      </w:r>
-      <w:r>
-        <w:rPr>
-          <w:rtl/>
-        </w:rPr>
-        <w:t>בסימולציה יש לבדוק את כל הכניסות והיציאות, כל מקרי הקצה וכל המקרים המיוחדים.</w:t>
-      </w:r>
-    </w:p>
-    <w:p>
-      <w:pPr>
-        <w:pStyle w:val="ListParagraph"/>
-        <w:rPr>
-          <w:rtl/>
-        </w:rPr>
-      </w:pPr>
-      <w:r>
-        <w:rPr>
-          <w:rFonts w:hint="cs"/>
-          <w:rtl/>
-        </w:rPr>
-        <w:t>הציגו</w:t>
-      </w:r>
-      <w:r>
-        <w:rPr>
-          <w:rtl/>
-        </w:rPr>
-        <w:t xml:space="preserve"> את תוצאות הסימולציה</w:t>
-      </w:r>
-      <w:r>
-        <w:rPr>
-          <w:rFonts w:hint="cs"/>
-          <w:rtl/>
-        </w:rPr>
-        <w:t xml:space="preserve">, אפשר </w:t>
-      </w:r>
-      <w:r>
-        <w:rPr>
-          <w:rtl/>
-        </w:rPr>
-        <w:t>במספר חלונות</w:t>
-      </w:r>
-      <w:r>
-        <w:rPr>
-          <w:rFonts w:hint="cs"/>
-          <w:rtl/>
-        </w:rPr>
-        <w:t xml:space="preserve"> אם יש צורך</w:t>
-      </w:r>
-      <w:r>
-        <w:rPr>
-          <w:rtl/>
-        </w:rPr>
-        <w:t xml:space="preserve">. מעל כל חלון </w:t>
-      </w:r>
-      <w:r>
-        <w:rPr>
-          <w:rFonts w:hint="cs"/>
-          <w:rtl/>
-        </w:rPr>
-        <w:t>כתבו</w:t>
-      </w:r>
-      <w:r>
-        <w:rPr>
-          <w:rtl/>
-        </w:rPr>
-        <w:t xml:space="preserve"> מה הוא בודק. </w:t>
-      </w:r>
-      <w:r>
-        <w:rPr>
-          <w:rFonts w:hint="cs"/>
-          <w:b/>
-          <w:bCs/>
-          <w:rtl/>
-        </w:rPr>
-        <w:t>סמנו</w:t>
-      </w:r>
-      <w:r>
-        <w:rPr>
-          <w:b/>
-          <w:bCs/>
-          <w:rtl/>
-        </w:rPr>
-        <w:t xml:space="preserve"> בעזרת חיצים על דיאגרמת הזמנים, את מקום הבדיקה</w:t>
-      </w:r>
-      <w:r>
-        <w:rPr>
-          <w:rtl/>
-        </w:rPr>
-        <w:t xml:space="preserve"> ולמה אתם מצפים (ראו דוגמה למטה).</w:t>
-      </w:r>
-      <w:r>
-        <w:rPr>
-          <w:rFonts w:hint="cs"/>
-          <w:rtl/>
-        </w:rPr>
-        <w:t xml:space="preserve"> </w:t>
-      </w:r>
-      <w:r>
-        <w:rPr>
-          <w:rtl/>
-        </w:rPr>
-        <w:t>וודאו שבחלון הסימולציה רואים את רשימת האותות ואת ציר הזמן.</w:t>
-      </w:r>
-    </w:p>
-    <w:p>
-      <w:pPr>
-        <w:pStyle w:val="ListParagraph"/>
-        <w:rPr>
-          <w:rtl/>
-        </w:rPr>
-      </w:pPr>
-      <w:r>
-        <w:rPr>
-          <w:highlight w:val="yellow"/>
-          <w:rtl/>
-        </w:rPr>
-        <w:t>שימו לב יש למלא חלק זה במהלך העבודה ולא לצאת ידי חובה אחרי שסיימתם</w:t>
-      </w:r>
-      <w:r>
-        <w:rPr>
-          <w:rtl/>
-        </w:rPr>
-        <w:t xml:space="preserve"> </w:t>
-      </w:r>
-    </w:p>
-    <w:p>
-      <w:pPr>
-        <w:rPr>
-          <w:rtl/>
-        </w:rPr>
-      </w:pPr>
-    </w:p>
-    <w:tbl>
-      <w:tblPr>
-        <w:tblStyle w:val="TableGrid"/>
-        <w:bidiVisual/>
-        <w:tblW w:w="14130" w:type="dxa"/>
-        <w:tblInd w:w="116" w:type="dxa"/>
-        <w:tblLook w:val="04A0" w:firstRow="1" w:lastRow="0" w:firstColumn="1" w:lastColumn="0" w:noHBand="0" w:noVBand="1"/>
-      </w:tblPr>
-      <w:tblGrid>
-        <w:gridCol w:w="14130"/>
-      </w:tblGrid>
-      <w:tr>
-        <w:tc>
-          <w:tcPr>
-            <w:tcW w:w="14130" w:type="dxa"/>
-          </w:tcPr>
-          <w:p>
-            <w:pPr>
-              <w:pStyle w:val="NormalWeb"/>
-              <w:bidi/>
-              <w:spacing w:before="0" w:beforeAutospacing="0" w:after="0" w:afterAutospacing="0"/>
-              <w:jc w:val="center"/>
-              <w:rPr>
-                <w:rFonts w:asciiTheme="minorBidi" w:hAnsiTheme="minorBidi" w:cstheme="minorBidi"/>
-                <w:sz w:val="44"/>
-                <w:szCs w:val="44"/>
-                <w:rtl/>
-              </w:rPr>
-            </w:pPr>
-            <w:r>
-              <w:rPr>
-                <w:rFonts w:asciiTheme="minorBidi" w:hAnsiTheme="minorBidi" w:cstheme="minorBidi"/>
-                <w:color w:val="000000"/>
-                <w:sz w:val="44"/>
-                <w:szCs w:val="44"/>
-                <w:rtl/>
-              </w:rPr>
-              <w:t>מסך(י) סימולציה</w:t>
-            </w:r>
-          </w:p>
-          <w:p>
-            <w:pPr>
-              <w:rPr>
-                <w:rtl/>
-              </w:rPr>
-            </w:pPr>
-          </w:p>
-        </w:tc>
-      </w:tr>
-    </w:tbl>
-    <w:p>
-      <w:pPr>
-        <w:rPr>
-          <w:rtl/>
-        </w:rPr>
-      </w:pPr>
-    </w:p>
-    <w:p>
-      <w:pPr>
-        <w:bidi w:val="0"/>
-        <w:rPr>
-          <w:rFonts w:cs="Arial"/>
-          <w:b/>
-          <w:bCs/>
-          <w:kern w:val="32"/>
-          <w:sz w:val="32"/>
-          <w:szCs w:val="32"/>
-          <w:rtl/>
-        </w:rPr>
-      </w:pPr>
-      <w:r>
-        <w:rPr>
-          <w:rtl/>
-        </w:rPr>
-        <w:br w:type="page"/>
-      </w:r>
-    </w:p>
-    <w:p>
-      <w:pPr>
-        <w:pStyle w:val="Heading1"/>
-        <w:rPr>
-          <w:rtl/>
-        </w:rPr>
-      </w:pPr>
-      <w:bookmarkStart w:id="48" w:name="_Toc166064467"/>
-      <w:r>
-        <w:rPr>
-          <w:rFonts w:hint="cs"/>
-          <w:rtl/>
-        </w:rPr>
-        <w:lastRenderedPageBreak/>
-        <w:t>מימוש ה</w:t>
-      </w:r>
-      <w:r>
-        <w:rPr>
-          <w:rFonts w:hint="cs"/>
-          <w:rtl/>
-        </w:rPr>
-        <w:t xml:space="preserve">הירארכיה </w:t>
-      </w:r>
-      <w:r>
-        <w:rPr>
-          <w:rFonts w:hint="cs"/>
-          <w:rtl/>
-        </w:rPr>
-        <w:t>ה</w:t>
-      </w:r>
-      <w:r>
-        <w:rPr>
-          <w:rFonts w:hint="cs"/>
-          <w:rtl/>
-        </w:rPr>
-        <w:t>עליונה</w:t>
-      </w:r>
-      <w:r>
-        <w:rPr>
-          <w:rFonts w:hint="cs"/>
-          <w:rtl/>
-        </w:rPr>
-        <w:t xml:space="preserve"> </w:t>
-      </w:r>
-      <w:r>
-        <w:rPr>
-          <w:rFonts w:hint="cs"/>
-          <w:rtl/>
-        </w:rPr>
-        <w:t>הסופית -</w:t>
-      </w:r>
-      <w:r>
-        <w:rPr>
-          <w:rFonts w:hint="cs"/>
-          <w:rtl/>
-        </w:rPr>
-        <w:t xml:space="preserve"> </w:t>
-      </w:r>
-      <w:r>
-        <w:rPr>
-          <w:highlight w:val="yellow"/>
-          <w:rtl/>
-        </w:rPr>
-        <w:t xml:space="preserve">להגיש עד </w:t>
-      </w:r>
-      <w:r>
-        <w:rPr>
-          <w:rFonts w:hint="cs"/>
-          <w:highlight w:val="yellow"/>
-          <w:rtl/>
-        </w:rPr>
-        <w:t>מועד</w:t>
-      </w:r>
-      <w:r>
-        <w:rPr>
-          <w:highlight w:val="yellow"/>
-          <w:rtl/>
-        </w:rPr>
-        <w:t xml:space="preserve"> הצגת הפרויקט</w:t>
-      </w:r>
-      <w:bookmarkEnd w:id="48"/>
-    </w:p>
-    <w:p>
-      <w:pPr>
-        <w:pStyle w:val="Heading2"/>
-        <w:rPr>
-          <w:rtl/>
-        </w:rPr>
-      </w:pPr>
-      <w:bookmarkStart w:id="49" w:name="_Toc166064468"/>
-      <w:r>
-        <w:rPr>
-          <w:rtl/>
-        </w:rPr>
-        <w:t>שרטוט</w:t>
-      </w:r>
-      <w:bookmarkEnd w:id="49"/>
-      <w:r>
-        <w:rPr>
-          <w:rtl/>
-        </w:rPr>
-        <w:t xml:space="preserve"> </w:t>
-      </w:r>
-    </w:p>
-    <w:p>
-      <w:pPr>
-        <w:pStyle w:val="ListParagraph"/>
-        <w:rPr>
-          <w:rtl/>
-        </w:rPr>
-      </w:pPr>
-      <w:r>
-        <w:rPr>
-          <w:rFonts w:hint="cs"/>
-          <w:rtl/>
-        </w:rPr>
-        <w:t>הציגו</w:t>
-      </w:r>
-      <w:r>
-        <w:rPr>
-          <w:rFonts w:hint="cs"/>
-          <w:rtl/>
-        </w:rPr>
-        <w:t xml:space="preserve"> כאן </w:t>
-      </w:r>
-      <w:r>
-        <w:rPr>
-          <w:rtl/>
-        </w:rPr>
-        <w:t>שרטוט</w:t>
-      </w:r>
-      <w:r>
-        <w:rPr>
-          <w:rtl/>
-        </w:rPr>
-        <w:t xml:space="preserve"> מלבנים של </w:t>
-      </w:r>
-      <w:r>
-        <w:rPr>
-          <w:rtl/>
-        </w:rPr>
-        <w:t xml:space="preserve">ההירארכיה </w:t>
-      </w:r>
-      <w:r>
-        <w:rPr>
-          <w:rtl/>
-        </w:rPr>
-        <w:t>העליונ</w:t>
-      </w:r>
-      <w:r>
-        <w:rPr>
-          <w:rtl/>
-        </w:rPr>
-        <w:t>ה</w:t>
-      </w:r>
-      <w:r>
-        <w:rPr>
-          <w:rtl/>
-        </w:rPr>
-        <w:t xml:space="preserve"> של ה</w:t>
-      </w:r>
-      <w:r>
-        <w:rPr>
-          <w:rtl/>
-        </w:rPr>
-        <w:t>פרויקט</w:t>
-      </w:r>
-      <w:r>
-        <w:rPr>
-          <w:rtl/>
-        </w:rPr>
-        <w:t xml:space="preserve"> </w:t>
-      </w:r>
-      <w:r>
-        <w:rPr>
-          <w:rtl/>
-        </w:rPr>
-        <w:t>– מצויר מעל תדפיס</w:t>
-      </w:r>
-      <w:r>
-        <w:rPr>
-          <w:rtl/>
-        </w:rPr>
-        <w:t xml:space="preserve"> הקוארטוס – רא</w:t>
-      </w:r>
-      <w:r>
-        <w:rPr>
-          <w:rFonts w:hint="cs"/>
-          <w:rtl/>
-        </w:rPr>
-        <w:t>ו</w:t>
-      </w:r>
-      <w:r>
-        <w:rPr>
-          <w:rtl/>
-        </w:rPr>
-        <w:t xml:space="preserve"> דוגמ</w:t>
-      </w:r>
-      <w:r>
-        <w:rPr>
-          <w:rFonts w:hint="cs"/>
-          <w:rtl/>
-        </w:rPr>
-        <w:t>ה</w:t>
-      </w:r>
-      <w:r>
-        <w:rPr>
-          <w:rFonts w:hint="cs"/>
-          <w:rtl/>
-        </w:rPr>
-        <w:t>:</w:t>
-      </w:r>
-    </w:p>
-    <w:p>
-      <w:pPr>
-        <w:spacing w:line="360" w:lineRule="auto"/>
-        <w:rPr>
-          <w:rtl/>
-        </w:rPr>
-      </w:pPr>
-      <w:r>
-        <w:rPr>
-          <w:noProof/>
-          <w:rtl/>
-        </w:rPr>
-        <w:pict w14:anchorId="1DE06ED0">
-          <v:group id="Group 4" o:spid="_x0000_s2051" alt="" style="position:absolute;left:0;text-align:left;margin-left:78.5pt;margin-top:41.85pt;width:466.75pt;height:305.5pt;z-index:251689472;mso-width-relative:margin;mso-height-relative:margin" coordorigin="-2032,127" coordsize="59842,42024">
-            <o:lock v:ext="edit" aspectratio="t"/>
-            <v:shape id="Picture 3" o:spid="_x0000_s2052" type="#_x0000_t75" alt="" style="position:absolute;left:-2032;top:698;width:56070;height:41453;rotation:-289676fd;visibility:visible;mso-wrap-style:square">
-              <v:imagedata r:id="rId18" o:title=""/>
-              <o:lock v:ext="edit" cropping="t" verticies="t" shapetype="t"/>
-            </v:shape>
-            <v:shape id="Text Box 23" o:spid="_x0000_s2053" type="#_x0000_t202" alt="" style="position:absolute;left:43561;top:127;width:14249;height:5524;rotation:1104253fd;visibility:visible;mso-wrap-style:square;v-text-anchor:top" filled="f" stroked="f">
-              <o:lock v:ext="edit" aspectratio="t" verticies="t" text="t" shapetype="t"/>
-              <v:textbox>
-                <w:txbxContent>
-                  <w:p>
-                    <w:pPr>
-                      <w:spacing w:line="360" w:lineRule="auto"/>
-                      <w:jc w:val="center"/>
-                      <w:rPr>
-                        <w:rFonts w:cs="David"/>
-                        <w:b/>
-                        <w:noProof/>
-                        <w:color w:val="F7CAAC" w:themeColor="accent2" w:themeTint="66"/>
-                        <w:sz w:val="72"/>
-                        <w:szCs w:val="72"/>
-                        <w:rtl/>
-                      </w:rPr>
-                    </w:pPr>
-                    <w:r>
-                      <w:rPr>
-                        <w:rFonts w:cs="David" w:hint="cs"/>
-                        <w:b/>
-                        <w:noProof/>
-                        <w:color w:val="C45911" w:themeColor="accent2" w:themeShade="BF"/>
-                        <w:sz w:val="72"/>
-                        <w:szCs w:val="72"/>
-                        <w:rtl/>
-                      </w:rPr>
-                      <w:t>דוגמה</w:t>
-                    </w:r>
-                  </w:p>
-                </w:txbxContent>
-              </v:textbox>
-            </v:shape>
-            <w10:wrap type="topAndBottom"/>
-          </v:group>
-        </w:pict>
-      </w:r>
     </w:p>
     <w:tbl>
       <w:tblPr>
@@ -23431,7 +23574,7 @@
         </w:rPr>
         <w:pict w14:anchorId="1E224EB4">
           <v:shape id="_x0000_s2050" type="#_x0000_t202" alt="" style="position:absolute;left:0;text-align:left;margin-left:270.3pt;margin-top:151.95pt;width:112.2pt;height:43.5pt;rotation:1672630fd;z-index:251698688;visibility:visible;mso-wrap-style:square;mso-wrap-edited:f;mso-width-percent:0;mso-height-percent:0;mso-wrap-distance-left:9pt;mso-wrap-distance-top:0;mso-wrap-distance-right:9pt;mso-wrap-distance-bottom:0;mso-position-horizontal:absolute;mso-position-horizontal-relative:text;mso-position-vertical:absolute;mso-position-vertical-relative:text;mso-width-percent:0;mso-height-percent:0;mso-width-relative:margin;mso-height-relative:margin;v-text-anchor:top" filled="f" stroked="f">
-            <v:textbox>
+            <v:textbox style="mso-next-textbox:#_x0000_s2050">
               <w:txbxContent>
                 <w:p>
                   <w:pPr>
